--- a/WEIGHT FOOD TRACKER.docx
+++ b/WEIGHT FOOD TRACKER.docx
@@ -7254,21 +7254,22 @@
     <w:tbl>
       <w:tblPr>
         <w:tblStyle w:val="TableGrid"/>
-        <w:tblW w:w="0" w:type="auto"/>
+        <w:tblW w:w="10349" w:type="dxa"/>
+        <w:tblInd w:w="-431" w:type="dxa"/>
         <w:tblLook w:val="04A0" w:firstRow="1" w:lastRow="0" w:firstColumn="1" w:lastColumn="0" w:noHBand="0" w:noVBand="1"/>
       </w:tblPr>
       <w:tblGrid>
-        <w:gridCol w:w="1080"/>
-        <w:gridCol w:w="1272"/>
-        <w:gridCol w:w="1522"/>
-        <w:gridCol w:w="1842"/>
-        <w:gridCol w:w="2064"/>
-        <w:gridCol w:w="1236"/>
+        <w:gridCol w:w="1503"/>
+        <w:gridCol w:w="1266"/>
+        <w:gridCol w:w="1519"/>
+        <w:gridCol w:w="1828"/>
+        <w:gridCol w:w="2099"/>
+        <w:gridCol w:w="2134"/>
       </w:tblGrid>
       <w:tr>
         <w:tc>
           <w:tcPr>
-            <w:tcW w:w="1585" w:type="dxa"/>
+            <w:tcW w:w="1503" w:type="dxa"/>
           </w:tcPr>
           <w:p>
             <w:pPr>
@@ -7292,7 +7293,7 @@
         </w:tc>
         <w:tc>
           <w:tcPr>
-            <w:tcW w:w="1585" w:type="dxa"/>
+            <w:tcW w:w="1266" w:type="dxa"/>
           </w:tcPr>
           <w:p>
             <w:pPr>
@@ -7310,7 +7311,7 @@
         </w:tc>
         <w:tc>
           <w:tcPr>
-            <w:tcW w:w="1675" w:type="dxa"/>
+            <w:tcW w:w="1519" w:type="dxa"/>
           </w:tcPr>
           <w:p>
             <w:pPr>
@@ -7328,7 +7329,7 @@
         </w:tc>
         <w:tc>
           <w:tcPr>
-            <w:tcW w:w="2620" w:type="dxa"/>
+            <w:tcW w:w="1828" w:type="dxa"/>
           </w:tcPr>
           <w:p>
             <w:pPr>
@@ -7346,7 +7347,7 @@
         </w:tc>
         <w:tc>
           <w:tcPr>
-            <w:tcW w:w="3240" w:type="dxa"/>
+            <w:tcW w:w="2099" w:type="dxa"/>
           </w:tcPr>
           <w:p>
             <w:pPr>
@@ -7364,7 +7365,7 @@
         </w:tc>
         <w:tc>
           <w:tcPr>
-            <w:tcW w:w="1448" w:type="dxa"/>
+            <w:tcW w:w="2134" w:type="dxa"/>
           </w:tcPr>
           <w:p>
             <w:pPr>
@@ -7384,81 +7385,7 @@
       <w:tr>
         <w:tc>
           <w:tcPr>
-            <w:tcW w:w="1585" w:type="dxa"/>
-          </w:tcPr>
-          <w:p>
-            <w:pPr>
-              <w:rPr>
-                <w:sz w:val="24"/>
-              </w:rPr>
-            </w:pPr>
-          </w:p>
-        </w:tc>
-        <w:tc>
-          <w:tcPr>
-            <w:tcW w:w="1585" w:type="dxa"/>
-          </w:tcPr>
-          <w:p>
-            <w:pPr>
-              <w:rPr>
-                <w:sz w:val="24"/>
-              </w:rPr>
-            </w:pPr>
-          </w:p>
-        </w:tc>
-        <w:tc>
-          <w:tcPr>
-            <w:tcW w:w="1675" w:type="dxa"/>
-          </w:tcPr>
-          <w:p>
-            <w:pPr>
-              <w:rPr>
-                <w:sz w:val="24"/>
-              </w:rPr>
-            </w:pPr>
-          </w:p>
-        </w:tc>
-        <w:tc>
-          <w:tcPr>
-            <w:tcW w:w="2620" w:type="dxa"/>
-          </w:tcPr>
-          <w:p>
-            <w:pPr>
-              <w:rPr>
-                <w:sz w:val="24"/>
-              </w:rPr>
-            </w:pPr>
-          </w:p>
-        </w:tc>
-        <w:tc>
-          <w:tcPr>
-            <w:tcW w:w="3240" w:type="dxa"/>
-          </w:tcPr>
-          <w:p>
-            <w:pPr>
-              <w:rPr>
-                <w:sz w:val="24"/>
-              </w:rPr>
-            </w:pPr>
-          </w:p>
-        </w:tc>
-        <w:tc>
-          <w:tcPr>
-            <w:tcW w:w="1448" w:type="dxa"/>
-          </w:tcPr>
-          <w:p>
-            <w:pPr>
-              <w:rPr>
-                <w:sz w:val="24"/>
-              </w:rPr>
-            </w:pPr>
-          </w:p>
-        </w:tc>
-      </w:tr>
-      <w:tr>
-        <w:tc>
-          <w:tcPr>
-            <w:tcW w:w="1585" w:type="dxa"/>
+            <w:tcW w:w="1503" w:type="dxa"/>
           </w:tcPr>
           <w:p>
             <w:pPr>
@@ -7470,13 +7397,13 @@
               <w:rPr>
                 <w:sz w:val="24"/>
               </w:rPr>
-              <w:t>CT- 001</w:t>
+              <w:t>CT-001</w:t>
             </w:r>
           </w:p>
         </w:tc>
         <w:tc>
           <w:tcPr>
-            <w:tcW w:w="1585" w:type="dxa"/>
+            <w:tcW w:w="1266" w:type="dxa"/>
           </w:tcPr>
           <w:p>
             <w:pPr>
@@ -7494,7 +7421,281 @@
         </w:tc>
         <w:tc>
           <w:tcPr>
-            <w:tcW w:w="1675" w:type="dxa"/>
+            <w:tcW w:w="1519" w:type="dxa"/>
+          </w:tcPr>
+          <w:p>
+            <w:pPr>
+              <w:rPr>
+                <w:sz w:val="24"/>
+              </w:rPr>
+            </w:pPr>
+            <w:r>
+              <w:rPr>
+                <w:sz w:val="24"/>
+              </w:rPr>
+              <w:t>Get Consumer</w:t>
+            </w:r>
+          </w:p>
+        </w:tc>
+        <w:tc>
+          <w:tcPr>
+            <w:tcW w:w="1828" w:type="dxa"/>
+          </w:tcPr>
+          <w:p>
+            <w:pPr>
+              <w:rPr>
+                <w:sz w:val="24"/>
+              </w:rPr>
+            </w:pPr>
+            <w:r>
+              <w:rPr>
+                <w:sz w:val="24"/>
+              </w:rPr>
+              <w:t>Consumer Details</w:t>
+            </w:r>
+          </w:p>
+        </w:tc>
+        <w:tc>
+          <w:tcPr>
+            <w:tcW w:w="2099" w:type="dxa"/>
+          </w:tcPr>
+          <w:p>
+            <w:pPr>
+              <w:rPr>
+                <w:sz w:val="24"/>
+              </w:rPr>
+            </w:pPr>
+            <w:r>
+              <w:rPr>
+                <w:sz w:val="24"/>
+              </w:rPr>
+              <w:t>NOT NULL</w:t>
+            </w:r>
+          </w:p>
+          <w:p>
+            <w:pPr>
+              <w:rPr>
+                <w:sz w:val="24"/>
+              </w:rPr>
+            </w:pPr>
+            <w:r>
+              <w:rPr>
+                <w:sz w:val="24"/>
+              </w:rPr>
+              <w:t>Consumer Name</w:t>
+            </w:r>
+          </w:p>
+        </w:tc>
+        <w:tc>
+          <w:tcPr>
+            <w:tcW w:w="2134" w:type="dxa"/>
+          </w:tcPr>
+          <w:p>
+            <w:pPr>
+              <w:rPr>
+                <w:sz w:val="24"/>
+              </w:rPr>
+            </w:pPr>
+            <w:r>
+              <w:rPr>
+                <w:sz w:val="24"/>
+              </w:rPr>
+              <w:t>NOT NULL</w:t>
+            </w:r>
+          </w:p>
+          <w:p>
+            <w:pPr>
+              <w:rPr>
+                <w:sz w:val="24"/>
+              </w:rPr>
+            </w:pPr>
+            <w:r>
+              <w:rPr>
+                <w:sz w:val="24"/>
+              </w:rPr>
+              <w:t>Consumer Name</w:t>
+            </w:r>
+          </w:p>
+        </w:tc>
+        <w:bookmarkStart w:id="0" w:name="_GoBack"/>
+        <w:bookmarkEnd w:id="0"/>
+      </w:tr>
+      <w:tr>
+        <w:tc>
+          <w:tcPr>
+            <w:tcW w:w="1503" w:type="dxa"/>
+          </w:tcPr>
+          <w:p>
+            <w:pPr>
+              <w:rPr>
+                <w:sz w:val="24"/>
+              </w:rPr>
+            </w:pPr>
+            <w:r>
+              <w:rPr>
+                <w:sz w:val="24"/>
+              </w:rPr>
+              <w:t>CT-002</w:t>
+            </w:r>
+          </w:p>
+        </w:tc>
+        <w:tc>
+          <w:tcPr>
+            <w:tcW w:w="1266" w:type="dxa"/>
+          </w:tcPr>
+          <w:p>
+            <w:pPr>
+              <w:rPr>
+                <w:sz w:val="24"/>
+              </w:rPr>
+            </w:pPr>
+            <w:r>
+              <w:rPr>
+                <w:sz w:val="24"/>
+              </w:rPr>
+              <w:t>1</w:t>
+            </w:r>
+          </w:p>
+        </w:tc>
+        <w:tc>
+          <w:tcPr>
+            <w:tcW w:w="1519" w:type="dxa"/>
+          </w:tcPr>
+          <w:p>
+            <w:pPr>
+              <w:rPr>
+                <w:sz w:val="24"/>
+              </w:rPr>
+            </w:pPr>
+            <w:r>
+              <w:rPr>
+                <w:sz w:val="24"/>
+              </w:rPr>
+              <w:t>Get Consumers</w:t>
+            </w:r>
+          </w:p>
+        </w:tc>
+        <w:tc>
+          <w:tcPr>
+            <w:tcW w:w="1828" w:type="dxa"/>
+          </w:tcPr>
+          <w:p>
+            <w:pPr>
+              <w:rPr>
+                <w:sz w:val="24"/>
+              </w:rPr>
+            </w:pPr>
+            <w:r>
+              <w:rPr>
+                <w:sz w:val="24"/>
+              </w:rPr>
+              <w:t>All Consumer Details</w:t>
+            </w:r>
+          </w:p>
+        </w:tc>
+        <w:tc>
+          <w:tcPr>
+            <w:tcW w:w="2099" w:type="dxa"/>
+          </w:tcPr>
+          <w:p>
+            <w:pPr>
+              <w:rPr>
+                <w:sz w:val="24"/>
+              </w:rPr>
+            </w:pPr>
+            <w:r>
+              <w:rPr>
+                <w:sz w:val="24"/>
+              </w:rPr>
+              <w:t>NOT NULL</w:t>
+            </w:r>
+          </w:p>
+          <w:p>
+            <w:pPr>
+              <w:rPr>
+                <w:sz w:val="24"/>
+              </w:rPr>
+            </w:pPr>
+            <w:r>
+              <w:rPr>
+                <w:sz w:val="24"/>
+              </w:rPr>
+              <w:t>Consumer Details</w:t>
+            </w:r>
+          </w:p>
+        </w:tc>
+        <w:tc>
+          <w:tcPr>
+            <w:tcW w:w="2134" w:type="dxa"/>
+          </w:tcPr>
+          <w:p>
+            <w:pPr>
+              <w:rPr>
+                <w:sz w:val="24"/>
+              </w:rPr>
+            </w:pPr>
+            <w:r>
+              <w:rPr>
+                <w:sz w:val="24"/>
+              </w:rPr>
+              <w:t>NOT NULL</w:t>
+            </w:r>
+          </w:p>
+          <w:p>
+            <w:pPr>
+              <w:rPr>
+                <w:sz w:val="24"/>
+              </w:rPr>
+            </w:pPr>
+            <w:r>
+              <w:rPr>
+                <w:sz w:val="24"/>
+              </w:rPr>
+              <w:t>Consumer Details</w:t>
+            </w:r>
+          </w:p>
+        </w:tc>
+      </w:tr>
+      <w:tr>
+        <w:tc>
+          <w:tcPr>
+            <w:tcW w:w="1503" w:type="dxa"/>
+          </w:tcPr>
+          <w:p>
+            <w:pPr>
+              <w:rPr>
+                <w:sz w:val="24"/>
+              </w:rPr>
+            </w:pPr>
+            <w:r>
+              <w:rPr>
+                <w:sz w:val="24"/>
+              </w:rPr>
+              <w:t>CT- 003</w:t>
+            </w:r>
+          </w:p>
+        </w:tc>
+        <w:tc>
+          <w:tcPr>
+            <w:tcW w:w="1266" w:type="dxa"/>
+          </w:tcPr>
+          <w:p>
+            <w:pPr>
+              <w:rPr>
+                <w:sz w:val="24"/>
+              </w:rPr>
+            </w:pPr>
+            <w:r>
+              <w:rPr>
+                <w:sz w:val="24"/>
+              </w:rPr>
+              <w:t>1</w:t>
+            </w:r>
+          </w:p>
+        </w:tc>
+        <w:tc>
+          <w:tcPr>
+            <w:tcW w:w="1519" w:type="dxa"/>
           </w:tcPr>
           <w:p>
             <w:pPr>
@@ -7512,7 +7713,7 @@
         </w:tc>
         <w:tc>
           <w:tcPr>
-            <w:tcW w:w="2620" w:type="dxa"/>
+            <w:tcW w:w="1828" w:type="dxa"/>
           </w:tcPr>
           <w:p>
             <w:pPr>
@@ -7530,7 +7731,7 @@
         </w:tc>
         <w:tc>
           <w:tcPr>
-            <w:tcW w:w="3240" w:type="dxa"/>
+            <w:tcW w:w="2099" w:type="dxa"/>
           </w:tcPr>
           <w:p>
             <w:pPr>
@@ -7548,7 +7749,7 @@
         </w:tc>
         <w:tc>
           <w:tcPr>
-            <w:tcW w:w="1448" w:type="dxa"/>
+            <w:tcW w:w="2134" w:type="dxa"/>
           </w:tcPr>
           <w:p>
             <w:pPr>
@@ -7568,7 +7769,7 @@
       <w:tr>
         <w:tc>
           <w:tcPr>
-            <w:tcW w:w="1585" w:type="dxa"/>
+            <w:tcW w:w="1503" w:type="dxa"/>
           </w:tcPr>
           <w:p>
             <w:pPr>
@@ -7580,7 +7781,7 @@
         </w:tc>
         <w:tc>
           <w:tcPr>
-            <w:tcW w:w="1585" w:type="dxa"/>
+            <w:tcW w:w="1266" w:type="dxa"/>
           </w:tcPr>
           <w:p>
             <w:pPr>
@@ -7598,7 +7799,7 @@
         </w:tc>
         <w:tc>
           <w:tcPr>
-            <w:tcW w:w="1675" w:type="dxa"/>
+            <w:tcW w:w="1519" w:type="dxa"/>
           </w:tcPr>
           <w:p>
             <w:pPr>
@@ -7616,7 +7817,7 @@
         </w:tc>
         <w:tc>
           <w:tcPr>
-            <w:tcW w:w="2620" w:type="dxa"/>
+            <w:tcW w:w="1828" w:type="dxa"/>
           </w:tcPr>
           <w:p>
             <w:pPr>
@@ -7634,7 +7835,7 @@
         </w:tc>
         <w:tc>
           <w:tcPr>
-            <w:tcW w:w="3240" w:type="dxa"/>
+            <w:tcW w:w="2099" w:type="dxa"/>
           </w:tcPr>
           <w:p>
             <w:pPr>
@@ -7666,7 +7867,7 @@
         </w:tc>
         <w:tc>
           <w:tcPr>
-            <w:tcW w:w="1448" w:type="dxa"/>
+            <w:tcW w:w="2134" w:type="dxa"/>
           </w:tcPr>
           <w:p>
             <w:pPr>
@@ -7700,7 +7901,7 @@
       <w:tr>
         <w:tc>
           <w:tcPr>
-            <w:tcW w:w="1585" w:type="dxa"/>
+            <w:tcW w:w="1503" w:type="dxa"/>
           </w:tcPr>
           <w:p>
             <w:pPr>
@@ -7712,7 +7913,7 @@
         </w:tc>
         <w:tc>
           <w:tcPr>
-            <w:tcW w:w="1585" w:type="dxa"/>
+            <w:tcW w:w="1266" w:type="dxa"/>
           </w:tcPr>
           <w:p>
             <w:pPr>
@@ -7730,7 +7931,7 @@
         </w:tc>
         <w:tc>
           <w:tcPr>
-            <w:tcW w:w="1675" w:type="dxa"/>
+            <w:tcW w:w="1519" w:type="dxa"/>
           </w:tcPr>
           <w:p>
             <w:pPr>
@@ -7748,7 +7949,7 @@
         </w:tc>
         <w:tc>
           <w:tcPr>
-            <w:tcW w:w="2620" w:type="dxa"/>
+            <w:tcW w:w="1828" w:type="dxa"/>
           </w:tcPr>
           <w:p>
             <w:pPr>
@@ -7766,7 +7967,7 @@
         </w:tc>
         <w:tc>
           <w:tcPr>
-            <w:tcW w:w="3240" w:type="dxa"/>
+            <w:tcW w:w="2099" w:type="dxa"/>
           </w:tcPr>
           <w:p>
             <w:pPr>
@@ -7784,7 +7985,7 @@
         </w:tc>
         <w:tc>
           <w:tcPr>
-            <w:tcW w:w="1448" w:type="dxa"/>
+            <w:tcW w:w="2134" w:type="dxa"/>
           </w:tcPr>
           <w:p>
             <w:pPr>
@@ -7804,7 +8005,7 @@
       <w:tr>
         <w:tc>
           <w:tcPr>
-            <w:tcW w:w="1585" w:type="dxa"/>
+            <w:tcW w:w="1503" w:type="dxa"/>
           </w:tcPr>
           <w:p>
             <w:pPr>
@@ -7816,7 +8017,7 @@
         </w:tc>
         <w:tc>
           <w:tcPr>
-            <w:tcW w:w="1585" w:type="dxa"/>
+            <w:tcW w:w="1266" w:type="dxa"/>
           </w:tcPr>
           <w:p>
             <w:pPr>
@@ -7834,7 +8035,7 @@
         </w:tc>
         <w:tc>
           <w:tcPr>
-            <w:tcW w:w="1675" w:type="dxa"/>
+            <w:tcW w:w="1519" w:type="dxa"/>
           </w:tcPr>
           <w:p>
             <w:pPr>
@@ -7852,7 +8053,7 @@
         </w:tc>
         <w:tc>
           <w:tcPr>
-            <w:tcW w:w="2620" w:type="dxa"/>
+            <w:tcW w:w="1828" w:type="dxa"/>
           </w:tcPr>
           <w:p>
             <w:pPr>
@@ -7870,7 +8071,7 @@
         </w:tc>
         <w:tc>
           <w:tcPr>
-            <w:tcW w:w="3240" w:type="dxa"/>
+            <w:tcW w:w="2099" w:type="dxa"/>
           </w:tcPr>
           <w:p>
             <w:pPr>
@@ -7895,7 +8096,7 @@
         </w:tc>
         <w:tc>
           <w:tcPr>
-            <w:tcW w:w="1448" w:type="dxa"/>
+            <w:tcW w:w="2134" w:type="dxa"/>
           </w:tcPr>
           <w:p>
             <w:pPr>
@@ -7922,7 +8123,7 @@
       <w:tr>
         <w:tc>
           <w:tcPr>
-            <w:tcW w:w="1585" w:type="dxa"/>
+            <w:tcW w:w="1503" w:type="dxa"/>
           </w:tcPr>
           <w:p>
             <w:pPr>
@@ -7934,7 +8135,7 @@
         </w:tc>
         <w:tc>
           <w:tcPr>
-            <w:tcW w:w="1585" w:type="dxa"/>
+            <w:tcW w:w="1266" w:type="dxa"/>
           </w:tcPr>
           <w:p>
             <w:pPr>
@@ -7952,7 +8153,7 @@
         </w:tc>
         <w:tc>
           <w:tcPr>
-            <w:tcW w:w="1675" w:type="dxa"/>
+            <w:tcW w:w="1519" w:type="dxa"/>
           </w:tcPr>
           <w:p>
             <w:pPr>
@@ -7970,7 +8171,7 @@
         </w:tc>
         <w:tc>
           <w:tcPr>
-            <w:tcW w:w="2620" w:type="dxa"/>
+            <w:tcW w:w="1828" w:type="dxa"/>
           </w:tcPr>
           <w:p>
             <w:pPr>
@@ -7988,7 +8189,7 @@
         </w:tc>
         <w:tc>
           <w:tcPr>
-            <w:tcW w:w="3240" w:type="dxa"/>
+            <w:tcW w:w="2099" w:type="dxa"/>
           </w:tcPr>
           <w:p>
             <w:pPr>
@@ -8006,7 +8207,7 @@
         </w:tc>
         <w:tc>
           <w:tcPr>
-            <w:tcW w:w="1448" w:type="dxa"/>
+            <w:tcW w:w="2134" w:type="dxa"/>
           </w:tcPr>
           <w:p>
             <w:pPr>
@@ -8026,7 +8227,7 @@
       <w:tr>
         <w:tc>
           <w:tcPr>
-            <w:tcW w:w="1585" w:type="dxa"/>
+            <w:tcW w:w="1503" w:type="dxa"/>
           </w:tcPr>
           <w:p>
             <w:pPr>
@@ -8045,7 +8246,7 @@
         </w:tc>
         <w:tc>
           <w:tcPr>
-            <w:tcW w:w="1585" w:type="dxa"/>
+            <w:tcW w:w="1266" w:type="dxa"/>
           </w:tcPr>
           <w:p>
             <w:pPr>
@@ -8063,7 +8264,7 @@
         </w:tc>
         <w:tc>
           <w:tcPr>
-            <w:tcW w:w="1675" w:type="dxa"/>
+            <w:tcW w:w="1519" w:type="dxa"/>
           </w:tcPr>
           <w:p>
             <w:pPr>
@@ -8081,7 +8282,7 @@
         </w:tc>
         <w:tc>
           <w:tcPr>
-            <w:tcW w:w="2620" w:type="dxa"/>
+            <w:tcW w:w="1828" w:type="dxa"/>
           </w:tcPr>
           <w:p>
             <w:pPr>
@@ -8099,7 +8300,7 @@
         </w:tc>
         <w:tc>
           <w:tcPr>
-            <w:tcW w:w="3240" w:type="dxa"/>
+            <w:tcW w:w="2099" w:type="dxa"/>
           </w:tcPr>
           <w:p>
             <w:pPr>
@@ -8117,7 +8318,7 @@
         </w:tc>
         <w:tc>
           <w:tcPr>
-            <w:tcW w:w="1448" w:type="dxa"/>
+            <w:tcW w:w="2134" w:type="dxa"/>
           </w:tcPr>
           <w:p>
             <w:pPr>
@@ -8194,6 +8395,7 @@
           <w:szCs w:val="28"/>
           <w:lang w:val="en-US"/>
         </w:rPr>
+        <w:lastRenderedPageBreak/>
         <w:t xml:space="preserve">Unit </w:t>
       </w:r>
       <w:proofErr w:type="gramStart"/>
@@ -8212,29 +8414,474 @@
           <w:szCs w:val="28"/>
           <w:lang w:val="en-US"/>
         </w:rPr>
-        <w:t xml:space="preserve"> is a software testing where individual units of an application are tested. The purpose is to validate that each unit of the application are designed </w:t>
-      </w:r>
-      <w:r>
-        <w:rPr>
-          <w:sz w:val="32"/>
+        <w:t xml:space="preserve"> is a software testing where individual units of an application are tested. The purpose is to validate that each unit of the application are designed perfectly.</w:t>
+      </w:r>
+      <w:r>
+        <w:rPr>
+          <w:sz w:val="32"/>
+          <w:szCs w:val="28"/>
+          <w:lang w:val="en-US"/>
+        </w:rPr>
+        <w:t xml:space="preserve"> This project uses Nunit testing to test the API and for unit testing.</w:t>
+      </w:r>
+    </w:p>
+    <w:p>
+      <w:pPr>
+        <w:pStyle w:val="ListParagraph"/>
+        <w:ind w:left="1440" w:firstLine="720"/>
+        <w:rPr>
+          <w:sz w:val="32"/>
+          <w:szCs w:val="28"/>
+          <w:lang w:val="en-US"/>
+        </w:rPr>
+      </w:pPr>
+    </w:p>
+    <w:p>
+      <w:pPr>
+        <w:pStyle w:val="ListParagraph"/>
+        <w:ind w:left="1440" w:firstLine="720"/>
+        <w:rPr>
+          <w:sz w:val="32"/>
+          <w:szCs w:val="28"/>
+          <w:lang w:val="en-US"/>
+        </w:rPr>
+      </w:pPr>
+      <w:r>
+        <w:rPr>
+          <w:sz w:val="32"/>
+          <w:szCs w:val="28"/>
+          <w:lang w:val="en-US"/>
+        </w:rPr>
+        <w:t>These are the tests that ar</w:t>
+      </w:r>
+      <w:r>
+        <w:rPr>
+          <w:sz w:val="32"/>
+          <w:szCs w:val="28"/>
+          <w:lang w:val="en-US"/>
+        </w:rPr>
+        <w:t>e performed in this API applica</w:t>
+      </w:r>
+      <w:r>
+        <w:rPr>
+          <w:sz w:val="32"/>
+          <w:szCs w:val="28"/>
+          <w:lang w:val="en-US"/>
+        </w:rPr>
+        <w:t>tion:</w:t>
+      </w:r>
+    </w:p>
+    <w:p>
+      <w:pPr>
+        <w:rPr>
+          <w:sz w:val="28"/>
+          <w:szCs w:val="28"/>
+          <w:lang w:val="en-US"/>
+        </w:rPr>
+      </w:pPr>
+    </w:p>
+    <w:p>
+      <w:pPr>
+        <w:rPr>
+          <w:sz w:val="28"/>
+          <w:szCs w:val="28"/>
+          <w:lang w:val="en-US"/>
+        </w:rPr>
+      </w:pPr>
+      <w:r>
+        <w:rPr>
+          <w:sz w:val="28"/>
+          <w:szCs w:val="28"/>
+          <w:lang w:val="en-US"/>
+        </w:rPr>
+        <w:tab/>
+      </w:r>
+      <w:r>
+        <w:rPr>
+          <w:sz w:val="28"/>
+          <w:szCs w:val="28"/>
+          <w:lang w:val="en-US"/>
+        </w:rPr>
+        <w:tab/>
+      </w:r>
+    </w:p>
+    <w:p>
+      <w:pPr>
+        <w:ind w:left="720" w:firstLine="720"/>
+        <w:rPr>
+          <w:b/>
+          <w:sz w:val="32"/>
+          <w:szCs w:val="32"/>
+          <w:lang w:val="en-US"/>
+        </w:rPr>
+      </w:pPr>
+      <w:r>
+        <w:rPr>
+          <w:b/>
+          <w:sz w:val="40"/>
+          <w:szCs w:val="32"/>
+          <w:lang w:val="en-US"/>
+        </w:rPr>
+        <w:t>Login Test:</w:t>
+      </w:r>
+    </w:p>
+    <w:p>
+      <w:pPr>
+        <w:ind w:left="1440" w:firstLine="720"/>
+        <w:rPr>
+          <w:sz w:val="28"/>
+          <w:szCs w:val="28"/>
+          <w:lang w:val="en-US"/>
+        </w:rPr>
+      </w:pPr>
+      <w:r>
+        <w:rPr>
+          <w:sz w:val="32"/>
+          <w:szCs w:val="28"/>
+          <w:lang w:val="en-US"/>
+        </w:rPr>
+        <w:t>This testing is to check whether the login function works or not when the credentials are given correctly</w:t>
+      </w:r>
+      <w:r>
+        <w:rPr>
+          <w:sz w:val="28"/>
+          <w:szCs w:val="28"/>
+          <w:lang w:val="en-US"/>
+        </w:rPr>
+        <w:t>.</w:t>
+      </w:r>
+    </w:p>
+    <w:p>
+      <w:pPr>
+        <w:rPr>
+          <w:sz w:val="28"/>
+          <w:szCs w:val="28"/>
+          <w:lang w:val="en-US"/>
+        </w:rPr>
+      </w:pPr>
+    </w:p>
+    <w:p>
+      <w:pPr>
+        <w:rPr>
+          <w:b/>
+          <w:sz w:val="32"/>
+          <w:szCs w:val="32"/>
+          <w:lang w:val="en-US"/>
+        </w:rPr>
+      </w:pPr>
+      <w:r>
+        <w:rPr>
+          <w:sz w:val="28"/>
+          <w:szCs w:val="28"/>
+          <w:lang w:val="en-US"/>
+        </w:rPr>
+        <w:tab/>
+      </w:r>
+      <w:r>
+        <w:rPr>
+          <w:sz w:val="28"/>
+          <w:szCs w:val="28"/>
+          <w:lang w:val="en-US"/>
+        </w:rPr>
+        <w:tab/>
+      </w:r>
+      <w:r>
+        <w:rPr>
+          <w:b/>
+          <w:sz w:val="40"/>
+          <w:szCs w:val="32"/>
+          <w:lang w:val="en-US"/>
+        </w:rPr>
+        <w:t>Login Fail Test:</w:t>
+      </w:r>
+    </w:p>
+    <w:p>
+      <w:pPr>
+        <w:ind w:left="1440" w:firstLine="720"/>
+        <w:rPr>
+          <w:sz w:val="32"/>
+          <w:szCs w:val="28"/>
+          <w:lang w:val="en-US"/>
+        </w:rPr>
+      </w:pPr>
+      <w:r>
+        <w:rPr>
+          <w:sz w:val="32"/>
+          <w:szCs w:val="28"/>
+          <w:lang w:val="en-US"/>
+        </w:rPr>
+        <w:t xml:space="preserve">This testing is to check whether the login function returns error message or not when the credentials wrong. </w:t>
+      </w:r>
+    </w:p>
+    <w:p>
+      <w:pPr>
+        <w:rPr>
+          <w:sz w:val="28"/>
+          <w:szCs w:val="28"/>
+          <w:lang w:val="en-US"/>
+        </w:rPr>
+      </w:pPr>
+    </w:p>
+    <w:p>
+      <w:pPr>
+        <w:rPr>
+          <w:b/>
+          <w:sz w:val="32"/>
+          <w:szCs w:val="32"/>
+          <w:lang w:val="en-US"/>
+        </w:rPr>
+      </w:pPr>
+      <w:r>
+        <w:rPr>
+          <w:sz w:val="28"/>
+          <w:szCs w:val="28"/>
+          <w:lang w:val="en-US"/>
+        </w:rPr>
+        <w:tab/>
+      </w:r>
+      <w:r>
+        <w:rPr>
+          <w:sz w:val="28"/>
+          <w:szCs w:val="28"/>
+          <w:lang w:val="en-US"/>
+        </w:rPr>
+        <w:tab/>
+      </w:r>
+      <w:r>
+        <w:rPr>
+          <w:b/>
+          <w:sz w:val="40"/>
+          <w:szCs w:val="32"/>
+          <w:lang w:val="en-US"/>
+        </w:rPr>
+        <w:t>Get Consumers</w:t>
+      </w:r>
+      <w:r>
+        <w:rPr>
+          <w:b/>
+          <w:sz w:val="40"/>
+          <w:szCs w:val="32"/>
+          <w:lang w:val="en-US"/>
+        </w:rPr>
+        <w:t xml:space="preserve"> Test</w:t>
+      </w:r>
+      <w:r>
+        <w:rPr>
+          <w:b/>
+          <w:sz w:val="40"/>
+          <w:szCs w:val="32"/>
+          <w:lang w:val="en-US"/>
+        </w:rPr>
+        <w:t>:</w:t>
+      </w:r>
+    </w:p>
+    <w:p>
+      <w:pPr>
+        <w:ind w:left="1440" w:firstLine="720"/>
+        <w:rPr>
+          <w:sz w:val="32"/>
+          <w:szCs w:val="28"/>
+          <w:lang w:val="en-US"/>
+        </w:rPr>
+      </w:pPr>
+      <w:r>
+        <w:rPr>
+          <w:sz w:val="32"/>
+          <w:szCs w:val="28"/>
+          <w:lang w:val="en-US"/>
+        </w:rPr>
+        <w:t>This tests whether all the data stored is retrieved from the database.</w:t>
+      </w:r>
+    </w:p>
+    <w:p>
+      <w:pPr>
+        <w:ind w:left="720" w:firstLine="720"/>
+        <w:rPr>
+          <w:sz w:val="32"/>
+          <w:szCs w:val="28"/>
+          <w:lang w:val="en-US"/>
+        </w:rPr>
+      </w:pPr>
+      <w:r>
+        <w:rPr>
+          <w:b/>
+          <w:i/>
+          <w:sz w:val="32"/>
+          <w:szCs w:val="28"/>
+          <w:lang w:val="en-US"/>
+        </w:rPr>
+        <w:t>Pseudo code</w:t>
+      </w:r>
+      <w:r>
+        <w:rPr>
+          <w:sz w:val="32"/>
+          <w:szCs w:val="28"/>
+          <w:lang w:val="en-US"/>
+        </w:rPr>
+        <w:t>:</w:t>
+      </w:r>
+    </w:p>
+    <w:p>
+      <w:pPr>
+        <w:pStyle w:val="ListParagraph"/>
+        <w:ind w:left="2127"/>
+        <w:rPr>
+          <w:sz w:val="32"/>
+          <w:szCs w:val="28"/>
+          <w:lang w:val="en-US"/>
+        </w:rPr>
+      </w:pPr>
+      <w:r>
+        <w:rPr>
+          <w:sz w:val="32"/>
+          <w:szCs w:val="28"/>
+          <w:lang w:val="en-US"/>
+        </w:rPr>
+        <w:t>Method Name: GetConsumers</w:t>
+      </w:r>
+    </w:p>
+    <w:p>
+      <w:pPr>
+        <w:pStyle w:val="ListParagraph"/>
+        <w:ind w:left="2127"/>
+        <w:rPr>
+          <w:sz w:val="32"/>
+          <w:szCs w:val="28"/>
+          <w:lang w:val="en-US"/>
+        </w:rPr>
+      </w:pPr>
+      <w:r>
+        <w:rPr>
+          <w:sz w:val="32"/>
+          <w:szCs w:val="28"/>
+          <w:lang w:val="en-US"/>
+        </w:rPr>
+        <w:t>Description: Get required details of a Consumer based on Consumer Id</w:t>
+      </w:r>
+    </w:p>
+    <w:p>
+      <w:pPr>
+        <w:pStyle w:val="ListParagraph"/>
+        <w:ind w:left="2127"/>
+        <w:rPr>
+          <w:sz w:val="32"/>
+          <w:szCs w:val="28"/>
+          <w:lang w:val="en-US"/>
+        </w:rPr>
+      </w:pPr>
+      <w:r>
+        <w:rPr>
+          <w:sz w:val="32"/>
+          <w:szCs w:val="28"/>
+          <w:lang w:val="en-US"/>
+        </w:rPr>
+        <w:t>Parameter: None</w:t>
+      </w:r>
+    </w:p>
+    <w:p>
+      <w:pPr>
+        <w:pStyle w:val="ListParagraph"/>
+        <w:ind w:left="2127"/>
+        <w:rPr>
+          <w:sz w:val="32"/>
+          <w:szCs w:val="28"/>
+          <w:lang w:val="en-US"/>
+        </w:rPr>
+      </w:pPr>
+      <w:r>
+        <w:rPr>
+          <w:sz w:val="32"/>
+          <w:szCs w:val="28"/>
+          <w:lang w:val="en-US"/>
+        </w:rPr>
+        <w:t>Returns: Required details of the Consumers</w:t>
+      </w:r>
+    </w:p>
+    <w:p>
+      <w:pPr>
+        <w:pStyle w:val="ListParagraph"/>
+        <w:ind w:left="2127"/>
+        <w:rPr>
+          <w:sz w:val="32"/>
+          <w:szCs w:val="28"/>
+          <w:lang w:val="en-US"/>
+        </w:rPr>
+      </w:pPr>
+      <w:r>
+        <w:rPr>
+          <w:sz w:val="32"/>
+          <w:szCs w:val="28"/>
+          <w:lang w:val="en-US"/>
+        </w:rPr>
+        <w:t>DB Table: Consumer</w:t>
+      </w:r>
+    </w:p>
+    <w:p>
+      <w:pPr>
+        <w:rPr>
+          <w:sz w:val="28"/>
+          <w:szCs w:val="28"/>
+          <w:lang w:val="en-US"/>
+        </w:rPr>
+      </w:pPr>
+    </w:p>
+    <w:p>
+      <w:pPr>
+        <w:rPr>
+          <w:sz w:val="28"/>
+          <w:szCs w:val="28"/>
+          <w:lang w:val="en-US"/>
+        </w:rPr>
+      </w:pPr>
+      <w:r>
+        <w:rPr>
+          <w:sz w:val="28"/>
           <w:szCs w:val="28"/>
           <w:lang w:val="en-US"/>
         </w:rPr>
         <w:lastRenderedPageBreak/>
-        <w:t>perfectly.</w:t>
-      </w:r>
-      <w:r>
-        <w:rPr>
-          <w:sz w:val="32"/>
-          <w:szCs w:val="28"/>
-          <w:lang w:val="en-US"/>
-        </w:rPr>
-        <w:t xml:space="preserve"> This project uses Nunit testing to test the API and for unit testing.</w:t>
-      </w:r>
-    </w:p>
-    <w:p>
-      <w:pPr>
-        <w:pStyle w:val="ListParagraph"/>
+        <w:tab/>
+      </w:r>
+      <w:r>
+        <w:rPr>
+          <w:sz w:val="28"/>
+          <w:szCs w:val="28"/>
+          <w:lang w:val="en-US"/>
+        </w:rPr>
+        <w:tab/>
+      </w:r>
+    </w:p>
+    <w:p>
+      <w:pPr>
+        <w:rPr>
+          <w:sz w:val="28"/>
+          <w:szCs w:val="28"/>
+          <w:lang w:val="en-US"/>
+        </w:rPr>
+      </w:pPr>
+    </w:p>
+    <w:p>
+      <w:pPr>
+        <w:ind w:left="720" w:firstLine="720"/>
+        <w:rPr>
+          <w:b/>
+          <w:sz w:val="32"/>
+          <w:szCs w:val="32"/>
+          <w:lang w:val="en-US"/>
+        </w:rPr>
+      </w:pPr>
+      <w:r>
+        <w:rPr>
+          <w:b/>
+          <w:sz w:val="40"/>
+          <w:szCs w:val="32"/>
+          <w:lang w:val="en-US"/>
+        </w:rPr>
+        <w:t>Get Consumer Test:</w:t>
+      </w:r>
+    </w:p>
+    <w:p>
+      <w:pPr>
         <w:ind w:left="1440" w:firstLine="720"/>
         <w:rPr>
           <w:sz w:val="32"/>
@@ -8242,10 +8889,202 @@
           <w:lang w:val="en-US"/>
         </w:rPr>
       </w:pPr>
-    </w:p>
-    <w:p>
-      <w:pPr>
-        <w:pStyle w:val="ListParagraph"/>
+      <w:r>
+        <w:rPr>
+          <w:sz w:val="32"/>
+          <w:szCs w:val="28"/>
+          <w:lang w:val="en-US"/>
+        </w:rPr>
+        <w:t xml:space="preserve">This tests whether the </w:t>
+      </w:r>
+      <w:proofErr w:type="gramStart"/>
+      <w:r>
+        <w:rPr>
+          <w:sz w:val="32"/>
+          <w:szCs w:val="28"/>
+          <w:lang w:val="en-US"/>
+        </w:rPr>
+        <w:t>data  stored</w:t>
+      </w:r>
+      <w:proofErr w:type="gramEnd"/>
+      <w:r>
+        <w:rPr>
+          <w:sz w:val="32"/>
+          <w:szCs w:val="28"/>
+          <w:lang w:val="en-US"/>
+        </w:rPr>
+        <w:t xml:space="preserve">  for a particular id is retrieved from the database.</w:t>
+      </w:r>
+    </w:p>
+    <w:p>
+      <w:pPr>
+        <w:ind w:left="720" w:firstLine="720"/>
+        <w:rPr>
+          <w:sz w:val="32"/>
+          <w:szCs w:val="28"/>
+          <w:lang w:val="en-US"/>
+        </w:rPr>
+      </w:pPr>
+      <w:r>
+        <w:rPr>
+          <w:b/>
+          <w:i/>
+          <w:sz w:val="32"/>
+          <w:szCs w:val="28"/>
+          <w:lang w:val="en-US"/>
+        </w:rPr>
+        <w:t>Pseudo code</w:t>
+      </w:r>
+      <w:r>
+        <w:rPr>
+          <w:sz w:val="32"/>
+          <w:szCs w:val="28"/>
+          <w:lang w:val="en-US"/>
+        </w:rPr>
+        <w:t>:</w:t>
+      </w:r>
+    </w:p>
+    <w:p>
+      <w:pPr>
+        <w:pStyle w:val="ListParagraph"/>
+        <w:ind w:left="2127"/>
+        <w:rPr>
+          <w:sz w:val="32"/>
+          <w:szCs w:val="28"/>
+          <w:lang w:val="en-US"/>
+        </w:rPr>
+      </w:pPr>
+      <w:r>
+        <w:rPr>
+          <w:sz w:val="32"/>
+          <w:szCs w:val="28"/>
+          <w:lang w:val="en-US"/>
+        </w:rPr>
+        <w:t>Method Name: GetConsumer</w:t>
+      </w:r>
+    </w:p>
+    <w:p>
+      <w:pPr>
+        <w:pStyle w:val="ListParagraph"/>
+        <w:ind w:left="2127"/>
+        <w:rPr>
+          <w:sz w:val="32"/>
+          <w:szCs w:val="28"/>
+          <w:lang w:val="en-US"/>
+        </w:rPr>
+      </w:pPr>
+      <w:r>
+        <w:rPr>
+          <w:sz w:val="32"/>
+          <w:szCs w:val="28"/>
+          <w:lang w:val="en-US"/>
+        </w:rPr>
+        <w:t>Description: Get required details of a Consumer based on Consumer Id</w:t>
+      </w:r>
+    </w:p>
+    <w:p>
+      <w:pPr>
+        <w:pStyle w:val="ListParagraph"/>
+        <w:ind w:left="2127"/>
+        <w:rPr>
+          <w:sz w:val="32"/>
+          <w:szCs w:val="28"/>
+          <w:lang w:val="en-US"/>
+        </w:rPr>
+      </w:pPr>
+      <w:r>
+        <w:rPr>
+          <w:sz w:val="32"/>
+          <w:szCs w:val="28"/>
+          <w:lang w:val="en-US"/>
+        </w:rPr>
+        <w:t>Parameter: Consumer Id</w:t>
+      </w:r>
+    </w:p>
+    <w:p>
+      <w:pPr>
+        <w:pStyle w:val="ListParagraph"/>
+        <w:ind w:left="2127"/>
+        <w:rPr>
+          <w:sz w:val="32"/>
+          <w:szCs w:val="28"/>
+          <w:lang w:val="en-US"/>
+        </w:rPr>
+      </w:pPr>
+      <w:r>
+        <w:rPr>
+          <w:sz w:val="32"/>
+          <w:szCs w:val="28"/>
+          <w:lang w:val="en-US"/>
+        </w:rPr>
+        <w:t>Returns: Required details of the Consumer</w:t>
+      </w:r>
+    </w:p>
+    <w:p>
+      <w:pPr>
+        <w:pStyle w:val="ListParagraph"/>
+        <w:ind w:left="2127"/>
+        <w:rPr>
+          <w:sz w:val="32"/>
+          <w:szCs w:val="28"/>
+          <w:lang w:val="en-US"/>
+        </w:rPr>
+      </w:pPr>
+      <w:r>
+        <w:rPr>
+          <w:sz w:val="32"/>
+          <w:szCs w:val="28"/>
+          <w:lang w:val="en-US"/>
+        </w:rPr>
+        <w:t>DB Table: Consumer</w:t>
+      </w:r>
+    </w:p>
+    <w:p>
+      <w:pPr>
+        <w:rPr>
+          <w:sz w:val="28"/>
+          <w:szCs w:val="28"/>
+          <w:lang w:val="en-US"/>
+        </w:rPr>
+      </w:pPr>
+    </w:p>
+    <w:p>
+      <w:pPr>
+        <w:rPr>
+          <w:b/>
+          <w:sz w:val="32"/>
+          <w:szCs w:val="32"/>
+          <w:lang w:val="en-US"/>
+        </w:rPr>
+      </w:pPr>
+      <w:r>
+        <w:rPr>
+          <w:sz w:val="28"/>
+          <w:szCs w:val="28"/>
+          <w:lang w:val="en-US"/>
+        </w:rPr>
+        <w:tab/>
+      </w:r>
+      <w:r>
+        <w:rPr>
+          <w:sz w:val="28"/>
+          <w:szCs w:val="28"/>
+          <w:lang w:val="en-US"/>
+        </w:rPr>
+        <w:tab/>
+      </w:r>
+      <w:r>
+        <w:rPr>
+          <w:b/>
+          <w:sz w:val="40"/>
+          <w:szCs w:val="32"/>
+          <w:lang w:val="en-US"/>
+        </w:rPr>
+        <w:t>Insert Consumer Test:</w:t>
+      </w:r>
+    </w:p>
+    <w:p>
+      <w:pPr>
         <w:ind w:left="1440" w:firstLine="720"/>
         <w:rPr>
           <w:sz w:val="32"/>
@@ -8259,832 +9098,7 @@
           <w:szCs w:val="28"/>
           <w:lang w:val="en-US"/>
         </w:rPr>
-        <w:t>These are the tests that ar</w:t>
-      </w:r>
-      <w:r>
-        <w:rPr>
-          <w:sz w:val="32"/>
-          <w:szCs w:val="28"/>
-          <w:lang w:val="en-US"/>
-        </w:rPr>
-        <w:t>e performed in this API applica</w:t>
-      </w:r>
-      <w:r>
-        <w:rPr>
-          <w:sz w:val="32"/>
-          <w:szCs w:val="28"/>
-          <w:lang w:val="en-US"/>
-        </w:rPr>
-        <w:t>tion:</w:t>
-      </w:r>
-    </w:p>
-    <w:p>
-      <w:pPr>
-        <w:rPr>
-          <w:sz w:val="28"/>
-          <w:szCs w:val="28"/>
-          <w:lang w:val="en-US"/>
-        </w:rPr>
-      </w:pPr>
-    </w:p>
-    <w:p>
-      <w:pPr>
-        <w:rPr>
-          <w:sz w:val="28"/>
-          <w:szCs w:val="28"/>
-          <w:lang w:val="en-US"/>
-        </w:rPr>
-      </w:pPr>
-      <w:r>
-        <w:rPr>
-          <w:sz w:val="28"/>
-          <w:szCs w:val="28"/>
-          <w:lang w:val="en-US"/>
-        </w:rPr>
-        <w:tab/>
-      </w:r>
-      <w:r>
-        <w:rPr>
-          <w:sz w:val="28"/>
-          <w:szCs w:val="28"/>
-          <w:lang w:val="en-US"/>
-        </w:rPr>
-        <w:tab/>
-      </w:r>
-    </w:p>
-    <w:p>
-      <w:pPr>
-        <w:ind w:left="720" w:firstLine="720"/>
-        <w:rPr>
-          <w:b/>
-          <w:sz w:val="32"/>
-          <w:szCs w:val="32"/>
-          <w:lang w:val="en-US"/>
-        </w:rPr>
-      </w:pPr>
-      <w:r>
-        <w:rPr>
-          <w:b/>
-          <w:sz w:val="40"/>
-          <w:szCs w:val="32"/>
-          <w:lang w:val="en-US"/>
-        </w:rPr>
-        <w:t>Login Test:</w:t>
-      </w:r>
-    </w:p>
-    <w:p>
-      <w:pPr>
-        <w:ind w:left="1440" w:firstLine="720"/>
-        <w:rPr>
-          <w:sz w:val="28"/>
-          <w:szCs w:val="28"/>
-          <w:lang w:val="en-US"/>
-        </w:rPr>
-      </w:pPr>
-      <w:r>
-        <w:rPr>
-          <w:sz w:val="32"/>
-          <w:szCs w:val="28"/>
-          <w:lang w:val="en-US"/>
-        </w:rPr>
-        <w:t>This testing is to check whether the login function works or not when the credentials are given correctly</w:t>
-      </w:r>
-      <w:r>
-        <w:rPr>
-          <w:sz w:val="28"/>
-          <w:szCs w:val="28"/>
-          <w:lang w:val="en-US"/>
-        </w:rPr>
-        <w:t>.</w:t>
-      </w:r>
-    </w:p>
-    <w:p>
-      <w:pPr>
-        <w:rPr>
-          <w:sz w:val="28"/>
-          <w:szCs w:val="28"/>
-          <w:lang w:val="en-US"/>
-        </w:rPr>
-      </w:pPr>
-    </w:p>
-    <w:p>
-      <w:pPr>
-        <w:rPr>
-          <w:b/>
-          <w:sz w:val="32"/>
-          <w:szCs w:val="32"/>
-          <w:lang w:val="en-US"/>
-        </w:rPr>
-      </w:pPr>
-      <w:r>
-        <w:rPr>
-          <w:sz w:val="28"/>
-          <w:szCs w:val="28"/>
-          <w:lang w:val="en-US"/>
-        </w:rPr>
-        <w:tab/>
-      </w:r>
-      <w:r>
-        <w:rPr>
-          <w:sz w:val="28"/>
-          <w:szCs w:val="28"/>
-          <w:lang w:val="en-US"/>
-        </w:rPr>
-        <w:tab/>
-      </w:r>
-      <w:r>
-        <w:rPr>
-          <w:b/>
-          <w:sz w:val="40"/>
-          <w:szCs w:val="32"/>
-          <w:lang w:val="en-US"/>
-        </w:rPr>
-        <w:t>Login</w:t>
-      </w:r>
-      <w:r>
-        <w:rPr>
-          <w:b/>
-          <w:sz w:val="40"/>
-          <w:szCs w:val="32"/>
-          <w:lang w:val="en-US"/>
-        </w:rPr>
-        <w:t xml:space="preserve"> Fail</w:t>
-      </w:r>
-      <w:r>
-        <w:rPr>
-          <w:b/>
-          <w:sz w:val="40"/>
-          <w:szCs w:val="32"/>
-          <w:lang w:val="en-US"/>
-        </w:rPr>
-        <w:t xml:space="preserve"> Test:</w:t>
-      </w:r>
-    </w:p>
-    <w:p>
-      <w:pPr>
-        <w:ind w:left="1440" w:firstLine="720"/>
-        <w:rPr>
-          <w:sz w:val="32"/>
-          <w:szCs w:val="28"/>
-          <w:lang w:val="en-US"/>
-        </w:rPr>
-      </w:pPr>
-      <w:r>
-        <w:rPr>
-          <w:sz w:val="32"/>
-          <w:szCs w:val="28"/>
-          <w:lang w:val="en-US"/>
-        </w:rPr>
-        <w:t xml:space="preserve">This testing is to check whether the login function </w:t>
-      </w:r>
-      <w:r>
-        <w:rPr>
-          <w:sz w:val="32"/>
-          <w:szCs w:val="28"/>
-          <w:lang w:val="en-US"/>
-        </w:rPr>
-        <w:t xml:space="preserve">returns error message </w:t>
-      </w:r>
-      <w:r>
-        <w:rPr>
-          <w:sz w:val="32"/>
-          <w:szCs w:val="28"/>
-          <w:lang w:val="en-US"/>
-        </w:rPr>
-        <w:t xml:space="preserve">or not when the credentials </w:t>
-      </w:r>
-      <w:r>
-        <w:rPr>
-          <w:sz w:val="32"/>
-          <w:szCs w:val="28"/>
-          <w:lang w:val="en-US"/>
-        </w:rPr>
-        <w:t>wrong</w:t>
-      </w:r>
-      <w:r>
-        <w:rPr>
-          <w:sz w:val="32"/>
-          <w:szCs w:val="28"/>
-          <w:lang w:val="en-US"/>
-        </w:rPr>
-        <w:t>.</w:t>
-      </w:r>
-      <w:r>
-        <w:rPr>
-          <w:sz w:val="32"/>
-          <w:szCs w:val="28"/>
-          <w:lang w:val="en-US"/>
-        </w:rPr>
-        <w:t xml:space="preserve"> </w:t>
-      </w:r>
-    </w:p>
-    <w:p>
-      <w:pPr>
-        <w:rPr>
-          <w:sz w:val="28"/>
-          <w:szCs w:val="28"/>
-          <w:lang w:val="en-US"/>
-        </w:rPr>
-      </w:pPr>
-    </w:p>
-    <w:p>
-      <w:pPr>
-        <w:rPr>
-          <w:b/>
-          <w:sz w:val="32"/>
-          <w:szCs w:val="32"/>
-          <w:lang w:val="en-US"/>
-        </w:rPr>
-      </w:pPr>
-      <w:r>
-        <w:rPr>
-          <w:sz w:val="28"/>
-          <w:szCs w:val="28"/>
-          <w:lang w:val="en-US"/>
-        </w:rPr>
-        <w:tab/>
-      </w:r>
-      <w:r>
-        <w:rPr>
-          <w:sz w:val="28"/>
-          <w:szCs w:val="28"/>
-          <w:lang w:val="en-US"/>
-        </w:rPr>
-        <w:tab/>
-      </w:r>
-      <w:r>
-        <w:rPr>
-          <w:b/>
-          <w:sz w:val="40"/>
-          <w:szCs w:val="32"/>
-          <w:lang w:val="en-US"/>
-        </w:rPr>
-        <w:t>Get Consumers</w:t>
-      </w:r>
-      <w:r>
-        <w:rPr>
-          <w:b/>
-          <w:sz w:val="40"/>
-          <w:szCs w:val="32"/>
-          <w:lang w:val="en-US"/>
-        </w:rPr>
-        <w:t xml:space="preserve"> Test</w:t>
-      </w:r>
-      <w:r>
-        <w:rPr>
-          <w:b/>
-          <w:sz w:val="40"/>
-          <w:szCs w:val="32"/>
-          <w:lang w:val="en-US"/>
-        </w:rPr>
-        <w:t>:</w:t>
-      </w:r>
-    </w:p>
-    <w:p>
-      <w:pPr>
-        <w:ind w:left="1440" w:firstLine="720"/>
-        <w:rPr>
-          <w:sz w:val="32"/>
-          <w:szCs w:val="28"/>
-          <w:lang w:val="en-US"/>
-        </w:rPr>
-      </w:pPr>
-      <w:r>
-        <w:rPr>
-          <w:sz w:val="32"/>
-          <w:szCs w:val="28"/>
-          <w:lang w:val="en-US"/>
-        </w:rPr>
-        <w:t>This tests whether all the data stored is retrieved from the database.</w:t>
-      </w:r>
-    </w:p>
-    <w:p>
-      <w:pPr>
-        <w:ind w:left="720" w:firstLine="720"/>
-        <w:rPr>
-          <w:sz w:val="32"/>
-          <w:szCs w:val="28"/>
-          <w:lang w:val="en-US"/>
-        </w:rPr>
-      </w:pPr>
-      <w:r>
-        <w:rPr>
-          <w:b/>
-          <w:i/>
-          <w:sz w:val="32"/>
-          <w:szCs w:val="28"/>
-          <w:lang w:val="en-US"/>
-        </w:rPr>
-        <w:t>Pseudo code</w:t>
-      </w:r>
-      <w:r>
-        <w:rPr>
-          <w:sz w:val="32"/>
-          <w:szCs w:val="28"/>
-          <w:lang w:val="en-US"/>
-        </w:rPr>
-        <w:t>:</w:t>
-      </w:r>
-    </w:p>
-    <w:p>
-      <w:pPr>
-        <w:pStyle w:val="ListParagraph"/>
-        <w:ind w:left="2127"/>
-        <w:rPr>
-          <w:sz w:val="32"/>
-          <w:szCs w:val="28"/>
-          <w:lang w:val="en-US"/>
-        </w:rPr>
-      </w:pPr>
-      <w:r>
-        <w:rPr>
-          <w:sz w:val="32"/>
-          <w:szCs w:val="28"/>
-          <w:lang w:val="en-US"/>
-        </w:rPr>
-        <w:t>Method Name: GetConsumer</w:t>
-      </w:r>
-      <w:r>
-        <w:rPr>
-          <w:sz w:val="32"/>
-          <w:szCs w:val="28"/>
-          <w:lang w:val="en-US"/>
-        </w:rPr>
-        <w:t>s</w:t>
-      </w:r>
-    </w:p>
-    <w:p>
-      <w:pPr>
-        <w:pStyle w:val="ListParagraph"/>
-        <w:ind w:left="2127"/>
-        <w:rPr>
-          <w:sz w:val="32"/>
-          <w:szCs w:val="28"/>
-          <w:lang w:val="en-US"/>
-        </w:rPr>
-      </w:pPr>
-      <w:r>
-        <w:rPr>
-          <w:sz w:val="32"/>
-          <w:szCs w:val="28"/>
-          <w:lang w:val="en-US"/>
-        </w:rPr>
-        <w:t>Description: Get required details of a Consumer based on Consumer Id</w:t>
-      </w:r>
-    </w:p>
-    <w:p>
-      <w:pPr>
-        <w:pStyle w:val="ListParagraph"/>
-        <w:ind w:left="2127"/>
-        <w:rPr>
-          <w:sz w:val="32"/>
-          <w:szCs w:val="28"/>
-          <w:lang w:val="en-US"/>
-        </w:rPr>
-      </w:pPr>
-      <w:r>
-        <w:rPr>
-          <w:sz w:val="32"/>
-          <w:szCs w:val="28"/>
-          <w:lang w:val="en-US"/>
-        </w:rPr>
-        <w:t xml:space="preserve">Parameter: </w:t>
-      </w:r>
-      <w:r>
-        <w:rPr>
-          <w:sz w:val="32"/>
-          <w:szCs w:val="28"/>
-          <w:lang w:val="en-US"/>
-        </w:rPr>
-        <w:t>None</w:t>
-      </w:r>
-    </w:p>
-    <w:p>
-      <w:pPr>
-        <w:pStyle w:val="ListParagraph"/>
-        <w:ind w:left="2127"/>
-        <w:rPr>
-          <w:sz w:val="32"/>
-          <w:szCs w:val="28"/>
-          <w:lang w:val="en-US"/>
-        </w:rPr>
-      </w:pPr>
-      <w:r>
-        <w:rPr>
-          <w:sz w:val="32"/>
-          <w:szCs w:val="28"/>
-          <w:lang w:val="en-US"/>
-        </w:rPr>
-        <w:t>Returns: Required details of the Consumer</w:t>
-      </w:r>
-      <w:r>
-        <w:rPr>
-          <w:sz w:val="32"/>
-          <w:szCs w:val="28"/>
-          <w:lang w:val="en-US"/>
-        </w:rPr>
-        <w:t>s</w:t>
-      </w:r>
-    </w:p>
-    <w:p>
-      <w:pPr>
-        <w:pStyle w:val="ListParagraph"/>
-        <w:ind w:left="2127"/>
-        <w:rPr>
-          <w:sz w:val="32"/>
-          <w:szCs w:val="28"/>
-          <w:lang w:val="en-US"/>
-        </w:rPr>
-      </w:pPr>
-      <w:r>
-        <w:rPr>
-          <w:sz w:val="32"/>
-          <w:szCs w:val="28"/>
-          <w:lang w:val="en-US"/>
-        </w:rPr>
-        <w:t>DB Table: Consumer</w:t>
-      </w:r>
-    </w:p>
-    <w:p>
-      <w:pPr>
-        <w:rPr>
-          <w:sz w:val="28"/>
-          <w:szCs w:val="28"/>
-          <w:lang w:val="en-US"/>
-        </w:rPr>
-      </w:pPr>
-    </w:p>
-    <w:p>
-      <w:pPr>
-        <w:rPr>
-          <w:sz w:val="28"/>
-          <w:szCs w:val="28"/>
-          <w:lang w:val="en-US"/>
-        </w:rPr>
-      </w:pPr>
-      <w:r>
-        <w:rPr>
-          <w:sz w:val="28"/>
-          <w:szCs w:val="28"/>
-          <w:lang w:val="en-US"/>
-        </w:rPr>
-        <w:tab/>
-      </w:r>
-      <w:r>
-        <w:rPr>
-          <w:sz w:val="28"/>
-          <w:szCs w:val="28"/>
-          <w:lang w:val="en-US"/>
-        </w:rPr>
-        <w:tab/>
-      </w:r>
-    </w:p>
-    <w:p>
-      <w:pPr>
-        <w:rPr>
-          <w:sz w:val="28"/>
-          <w:szCs w:val="28"/>
-          <w:lang w:val="en-US"/>
-        </w:rPr>
-      </w:pPr>
-    </w:p>
-    <w:p>
-      <w:pPr>
-        <w:ind w:left="720" w:firstLine="720"/>
-        <w:rPr>
-          <w:b/>
-          <w:sz w:val="32"/>
-          <w:szCs w:val="32"/>
-          <w:lang w:val="en-US"/>
-        </w:rPr>
-      </w:pPr>
-      <w:r>
-        <w:rPr>
-          <w:b/>
-          <w:sz w:val="40"/>
-          <w:szCs w:val="32"/>
-          <w:lang w:val="en-US"/>
-        </w:rPr>
-        <w:lastRenderedPageBreak/>
-        <w:t>Get Consumer Test:</w:t>
-      </w:r>
-    </w:p>
-    <w:p>
-      <w:pPr>
-        <w:ind w:left="1440" w:firstLine="720"/>
-        <w:rPr>
-          <w:sz w:val="32"/>
-          <w:szCs w:val="28"/>
-          <w:lang w:val="en-US"/>
-        </w:rPr>
-      </w:pPr>
-      <w:r>
-        <w:rPr>
-          <w:sz w:val="32"/>
-          <w:szCs w:val="28"/>
-          <w:lang w:val="en-US"/>
-        </w:rPr>
-        <w:t>This tests whether</w:t>
-      </w:r>
-      <w:r>
-        <w:rPr>
-          <w:sz w:val="32"/>
-          <w:szCs w:val="28"/>
-          <w:lang w:val="en-US"/>
-        </w:rPr>
-        <w:t xml:space="preserve"> </w:t>
-      </w:r>
-      <w:r>
-        <w:rPr>
-          <w:sz w:val="32"/>
-          <w:szCs w:val="28"/>
-          <w:lang w:val="en-US"/>
-        </w:rPr>
-        <w:t xml:space="preserve">the </w:t>
-      </w:r>
-      <w:proofErr w:type="gramStart"/>
-      <w:r>
-        <w:rPr>
-          <w:sz w:val="32"/>
-          <w:szCs w:val="28"/>
-          <w:lang w:val="en-US"/>
-        </w:rPr>
-        <w:t>data  stored</w:t>
-      </w:r>
-      <w:proofErr w:type="gramEnd"/>
-      <w:r>
-        <w:rPr>
-          <w:sz w:val="32"/>
-          <w:szCs w:val="28"/>
-          <w:lang w:val="en-US"/>
-        </w:rPr>
-        <w:t xml:space="preserve"> </w:t>
-      </w:r>
-      <w:r>
-        <w:rPr>
-          <w:sz w:val="32"/>
-          <w:szCs w:val="28"/>
-          <w:lang w:val="en-US"/>
-        </w:rPr>
-        <w:t xml:space="preserve"> for a particular id </w:t>
-      </w:r>
-      <w:r>
-        <w:rPr>
-          <w:sz w:val="32"/>
-          <w:szCs w:val="28"/>
-          <w:lang w:val="en-US"/>
-        </w:rPr>
-        <w:t>is retrieved from the database.</w:t>
-      </w:r>
-    </w:p>
-    <w:p>
-      <w:pPr>
-        <w:ind w:left="720" w:firstLine="720"/>
-        <w:rPr>
-          <w:sz w:val="32"/>
-          <w:szCs w:val="28"/>
-          <w:lang w:val="en-US"/>
-        </w:rPr>
-      </w:pPr>
-      <w:r>
-        <w:rPr>
-          <w:b/>
-          <w:i/>
-          <w:sz w:val="32"/>
-          <w:szCs w:val="28"/>
-          <w:lang w:val="en-US"/>
-        </w:rPr>
-        <w:t>Pseudo code</w:t>
-      </w:r>
-      <w:r>
-        <w:rPr>
-          <w:sz w:val="32"/>
-          <w:szCs w:val="28"/>
-          <w:lang w:val="en-US"/>
-        </w:rPr>
-        <w:t>:</w:t>
-      </w:r>
-    </w:p>
-    <w:p>
-      <w:pPr>
-        <w:pStyle w:val="ListParagraph"/>
-        <w:ind w:left="2127"/>
-        <w:rPr>
-          <w:sz w:val="32"/>
-          <w:szCs w:val="28"/>
-          <w:lang w:val="en-US"/>
-        </w:rPr>
-      </w:pPr>
-      <w:r>
-        <w:rPr>
-          <w:sz w:val="32"/>
-          <w:szCs w:val="28"/>
-          <w:lang w:val="en-US"/>
-        </w:rPr>
-        <w:t>Method Name: GetConsumer</w:t>
-      </w:r>
-    </w:p>
-    <w:p>
-      <w:pPr>
-        <w:pStyle w:val="ListParagraph"/>
-        <w:ind w:left="2127"/>
-        <w:rPr>
-          <w:sz w:val="32"/>
-          <w:szCs w:val="28"/>
-          <w:lang w:val="en-US"/>
-        </w:rPr>
-      </w:pPr>
-      <w:r>
-        <w:rPr>
-          <w:sz w:val="32"/>
-          <w:szCs w:val="28"/>
-          <w:lang w:val="en-US"/>
-        </w:rPr>
-        <w:t>Description: Get required details of a Consumer based on Consumer Id</w:t>
-      </w:r>
-    </w:p>
-    <w:p>
-      <w:pPr>
-        <w:pStyle w:val="ListParagraph"/>
-        <w:ind w:left="2127"/>
-        <w:rPr>
-          <w:sz w:val="32"/>
-          <w:szCs w:val="28"/>
-          <w:lang w:val="en-US"/>
-        </w:rPr>
-      </w:pPr>
-      <w:r>
-        <w:rPr>
-          <w:sz w:val="32"/>
-          <w:szCs w:val="28"/>
-          <w:lang w:val="en-US"/>
-        </w:rPr>
-        <w:t>Parameter: Consumer Id</w:t>
-      </w:r>
-    </w:p>
-    <w:p>
-      <w:pPr>
-        <w:pStyle w:val="ListParagraph"/>
-        <w:ind w:left="2127"/>
-        <w:rPr>
-          <w:sz w:val="32"/>
-          <w:szCs w:val="28"/>
-          <w:lang w:val="en-US"/>
-        </w:rPr>
-      </w:pPr>
-      <w:r>
-        <w:rPr>
-          <w:sz w:val="32"/>
-          <w:szCs w:val="28"/>
-          <w:lang w:val="en-US"/>
-        </w:rPr>
-        <w:t>Returns: Required details of the Consumer</w:t>
-      </w:r>
-    </w:p>
-    <w:p>
-      <w:pPr>
-        <w:pStyle w:val="ListParagraph"/>
-        <w:ind w:left="2127"/>
-        <w:rPr>
-          <w:sz w:val="32"/>
-          <w:szCs w:val="28"/>
-          <w:lang w:val="en-US"/>
-        </w:rPr>
-      </w:pPr>
-      <w:r>
-        <w:rPr>
-          <w:sz w:val="32"/>
-          <w:szCs w:val="28"/>
-          <w:lang w:val="en-US"/>
-        </w:rPr>
-        <w:t>DB Table: Consumer</w:t>
-      </w:r>
-    </w:p>
-    <w:p>
-      <w:pPr>
-        <w:rPr>
-          <w:sz w:val="28"/>
-          <w:szCs w:val="28"/>
-          <w:lang w:val="en-US"/>
-        </w:rPr>
-      </w:pPr>
-    </w:p>
-    <w:p>
-      <w:pPr>
-        <w:rPr>
-          <w:b/>
-          <w:sz w:val="32"/>
-          <w:szCs w:val="32"/>
-          <w:lang w:val="en-US"/>
-        </w:rPr>
-      </w:pPr>
-      <w:r>
-        <w:rPr>
-          <w:sz w:val="28"/>
-          <w:szCs w:val="28"/>
-          <w:lang w:val="en-US"/>
-        </w:rPr>
-        <w:tab/>
-      </w:r>
-      <w:r>
-        <w:rPr>
-          <w:sz w:val="28"/>
-          <w:szCs w:val="28"/>
-          <w:lang w:val="en-US"/>
-        </w:rPr>
-        <w:tab/>
-      </w:r>
-      <w:r>
-        <w:rPr>
-          <w:b/>
-          <w:sz w:val="40"/>
-          <w:szCs w:val="32"/>
-          <w:lang w:val="en-US"/>
-        </w:rPr>
-        <w:t xml:space="preserve">Insert </w:t>
-      </w:r>
-      <w:r>
-        <w:rPr>
-          <w:b/>
-          <w:sz w:val="40"/>
-          <w:szCs w:val="32"/>
-          <w:lang w:val="en-US"/>
-        </w:rPr>
-        <w:t>Consumer Test:</w:t>
-      </w:r>
-    </w:p>
-    <w:p>
-      <w:pPr>
-        <w:ind w:left="1440" w:firstLine="720"/>
-        <w:rPr>
-          <w:sz w:val="32"/>
-          <w:szCs w:val="28"/>
-          <w:lang w:val="en-US"/>
-        </w:rPr>
-      </w:pPr>
-      <w:r>
-        <w:rPr>
-          <w:sz w:val="32"/>
-          <w:szCs w:val="28"/>
-          <w:lang w:val="en-US"/>
-        </w:rPr>
-        <w:t>This tests whether the</w:t>
-      </w:r>
-      <w:r>
-        <w:rPr>
-          <w:sz w:val="32"/>
-          <w:szCs w:val="28"/>
-          <w:lang w:val="en-US"/>
-        </w:rPr>
-        <w:t xml:space="preserve"> given</w:t>
-      </w:r>
-      <w:r>
-        <w:rPr>
-          <w:sz w:val="32"/>
-          <w:szCs w:val="28"/>
-          <w:lang w:val="en-US"/>
-        </w:rPr>
-        <w:t xml:space="preserve"> data </w:t>
-      </w:r>
-      <w:r>
-        <w:rPr>
-          <w:sz w:val="32"/>
-          <w:szCs w:val="28"/>
-          <w:lang w:val="en-US"/>
-        </w:rPr>
-        <w:t>is</w:t>
-      </w:r>
-      <w:r>
-        <w:rPr>
-          <w:sz w:val="32"/>
-          <w:szCs w:val="28"/>
-          <w:lang w:val="en-US"/>
-        </w:rPr>
-        <w:t xml:space="preserve"> </w:t>
-      </w:r>
-      <w:r>
-        <w:rPr>
-          <w:sz w:val="32"/>
-          <w:szCs w:val="28"/>
-          <w:lang w:val="en-US"/>
-        </w:rPr>
-        <w:t xml:space="preserve">stored in the </w:t>
-      </w:r>
-      <w:r>
-        <w:rPr>
-          <w:sz w:val="32"/>
-          <w:szCs w:val="28"/>
-          <w:lang w:val="en-US"/>
-        </w:rPr>
-        <w:t>database</w:t>
-      </w:r>
-      <w:r>
-        <w:rPr>
-          <w:sz w:val="32"/>
-          <w:szCs w:val="28"/>
-          <w:lang w:val="en-US"/>
-        </w:rPr>
-        <w:t>, then retrieves the inserted data by getconsumer function.</w:t>
+        <w:t>This tests whether the given data is stored in the database, then retrieves the inserted data by getconsumer function.</w:t>
       </w:r>
     </w:p>
     <w:p>
@@ -9176,106 +9190,566 @@
           <w:szCs w:val="36"/>
           <w:lang w:val="en-US"/>
         </w:rPr>
-        <w:t>API</w:t>
-      </w:r>
+        <w:t>API Testing:</w:t>
+      </w:r>
+    </w:p>
+    <w:p>
+      <w:pPr>
+        <w:pStyle w:val="ListParagraph"/>
+        <w:ind w:left="1440" w:firstLine="720"/>
+        <w:rPr>
+          <w:sz w:val="32"/>
+          <w:szCs w:val="28"/>
+          <w:lang w:val="en-US"/>
+        </w:rPr>
+      </w:pPr>
+      <w:r>
+        <w:rPr>
+          <w:sz w:val="32"/>
+          <w:szCs w:val="28"/>
+          <w:lang w:val="en-US"/>
+        </w:rPr>
+        <w:t xml:space="preserve">API Testing helps to test whether the CRUD Operations are performed in the API with the help of Nunit testing </w:t>
+      </w:r>
+      <w:proofErr w:type="gramStart"/>
+      <w:r>
+        <w:rPr>
+          <w:sz w:val="32"/>
+          <w:szCs w:val="28"/>
+          <w:lang w:val="en-US"/>
+        </w:rPr>
+        <w:t>meth</w:t>
+      </w:r>
+      <w:r>
+        <w:rPr>
+          <w:sz w:val="32"/>
+          <w:szCs w:val="28"/>
+          <w:lang w:val="en-US"/>
+        </w:rPr>
+        <w:t>od ,</w:t>
+      </w:r>
+      <w:r>
+        <w:rPr>
+          <w:sz w:val="32"/>
+          <w:szCs w:val="28"/>
+          <w:lang w:val="en-US"/>
+        </w:rPr>
+        <w:t>http</w:t>
+      </w:r>
+      <w:proofErr w:type="gramEnd"/>
+      <w:r>
+        <w:rPr>
+          <w:sz w:val="32"/>
+          <w:szCs w:val="28"/>
+          <w:lang w:val="en-US"/>
+        </w:rPr>
+        <w:t xml:space="preserve"> access and threading functions.</w:t>
+      </w:r>
+    </w:p>
+    <w:p>
+      <w:pPr>
+        <w:pStyle w:val="ListParagraph"/>
+        <w:ind w:left="1440" w:firstLine="720"/>
+        <w:rPr>
+          <w:sz w:val="32"/>
+          <w:szCs w:val="28"/>
+          <w:lang w:val="en-US"/>
+        </w:rPr>
+      </w:pPr>
+      <w:r>
+        <w:rPr>
+          <w:sz w:val="32"/>
+          <w:szCs w:val="28"/>
+          <w:lang w:val="en-US"/>
+        </w:rPr>
+        <w:t>Following are the API Testing methods:</w:t>
+      </w:r>
+    </w:p>
+    <w:p>
+      <w:pPr>
+        <w:pStyle w:val="ListParagraph"/>
+        <w:ind w:left="1440" w:firstLine="720"/>
+        <w:rPr>
+          <w:sz w:val="28"/>
+          <w:szCs w:val="28"/>
+          <w:lang w:val="en-US"/>
+        </w:rPr>
+      </w:pPr>
+    </w:p>
+    <w:p>
+      <w:pPr>
+        <w:pStyle w:val="ListParagraph"/>
+        <w:ind w:left="1440" w:firstLine="720"/>
+        <w:rPr>
+          <w:b/>
+          <w:sz w:val="32"/>
+          <w:szCs w:val="28"/>
+          <w:lang w:val="en-US"/>
+        </w:rPr>
+      </w:pPr>
+      <w:proofErr w:type="gramStart"/>
       <w:r>
         <w:rPr>
           <w:b/>
           <w:sz w:val="40"/>
-          <w:szCs w:val="36"/>
-          <w:lang w:val="en-US"/>
-        </w:rPr>
-        <w:t xml:space="preserve"> Testing:</w:t>
-      </w:r>
+          <w:szCs w:val="28"/>
+          <w:lang w:val="en-US"/>
+        </w:rPr>
+        <w:t xml:space="preserve">CreateConsumerAsync </w:t>
+      </w:r>
+      <w:r>
+        <w:rPr>
+          <w:b/>
+          <w:sz w:val="32"/>
+          <w:szCs w:val="28"/>
+          <w:lang w:val="en-US"/>
+        </w:rPr>
+        <w:t>:</w:t>
+      </w:r>
+      <w:proofErr w:type="gramEnd"/>
+    </w:p>
+    <w:p>
+      <w:pPr>
+        <w:pStyle w:val="ListParagraph"/>
+        <w:ind w:left="2160" w:firstLine="720"/>
+        <w:rPr>
+          <w:sz w:val="32"/>
+          <w:szCs w:val="28"/>
+          <w:lang w:val="en-US"/>
+        </w:rPr>
+      </w:pPr>
+      <w:r>
+        <w:rPr>
+          <w:sz w:val="32"/>
+          <w:szCs w:val="28"/>
+          <w:lang w:val="en-US"/>
+        </w:rPr>
+        <w:lastRenderedPageBreak/>
+        <w:t>This method tests to insert the statically given data into the table and returns the inserted data in the form of json format with the help of http client.</w:t>
+      </w:r>
+    </w:p>
+    <w:p>
+      <w:pPr>
+        <w:rPr>
+          <w:b/>
+          <w:i/>
+          <w:sz w:val="32"/>
+          <w:szCs w:val="28"/>
+          <w:lang w:val="en-US"/>
+        </w:rPr>
+      </w:pPr>
+      <w:r>
+        <w:rPr>
+          <w:sz w:val="32"/>
+          <w:szCs w:val="28"/>
+          <w:lang w:val="en-US"/>
+        </w:rPr>
+        <w:tab/>
+      </w:r>
+      <w:r>
+        <w:rPr>
+          <w:sz w:val="32"/>
+          <w:szCs w:val="28"/>
+          <w:lang w:val="en-US"/>
+        </w:rPr>
+        <w:tab/>
+      </w:r>
+      <w:r>
+        <w:rPr>
+          <w:sz w:val="32"/>
+          <w:szCs w:val="28"/>
+          <w:lang w:val="en-US"/>
+        </w:rPr>
+        <w:tab/>
+      </w:r>
+      <w:r>
+        <w:rPr>
+          <w:b/>
+          <w:i/>
+          <w:sz w:val="32"/>
+          <w:szCs w:val="28"/>
+          <w:lang w:val="en-US"/>
+        </w:rPr>
+        <w:t>Pseudo code:</w:t>
+      </w:r>
+      <w:r>
+        <w:rPr>
+          <w:b/>
+          <w:i/>
+          <w:sz w:val="32"/>
+          <w:szCs w:val="28"/>
+          <w:lang w:val="en-US"/>
+        </w:rPr>
+        <w:tab/>
+      </w:r>
+    </w:p>
+    <w:p>
+      <w:pPr>
+        <w:pStyle w:val="ListParagraph"/>
+        <w:ind w:left="2127"/>
+        <w:rPr>
+          <w:sz w:val="32"/>
+          <w:szCs w:val="28"/>
+          <w:lang w:val="en-US"/>
+        </w:rPr>
+      </w:pPr>
+      <w:r>
+        <w:rPr>
+          <w:b/>
+          <w:i/>
+          <w:sz w:val="32"/>
+          <w:szCs w:val="28"/>
+          <w:lang w:val="en-US"/>
+        </w:rPr>
+        <w:tab/>
+      </w:r>
+      <w:r>
+        <w:rPr>
+          <w:sz w:val="32"/>
+          <w:szCs w:val="28"/>
+          <w:lang w:val="en-US"/>
+        </w:rPr>
+        <w:t>Method Name: CreateConsumerAsync</w:t>
+      </w:r>
+    </w:p>
+    <w:p>
+      <w:pPr>
+        <w:pStyle w:val="ListParagraph"/>
+        <w:ind w:left="2127"/>
+        <w:rPr>
+          <w:sz w:val="32"/>
+          <w:szCs w:val="28"/>
+          <w:lang w:val="en-US"/>
+        </w:rPr>
+      </w:pPr>
+      <w:r>
+        <w:rPr>
+          <w:sz w:val="32"/>
+          <w:szCs w:val="28"/>
+          <w:lang w:val="en-US"/>
+        </w:rPr>
+        <w:t>Description: Insert given details of a Consumer into the database with API using http request.</w:t>
+      </w:r>
+    </w:p>
+    <w:p>
+      <w:pPr>
+        <w:pStyle w:val="ListParagraph"/>
+        <w:ind w:left="2127"/>
+        <w:rPr>
+          <w:sz w:val="32"/>
+          <w:szCs w:val="28"/>
+          <w:lang w:val="en-US"/>
+        </w:rPr>
+      </w:pPr>
+      <w:r>
+        <w:rPr>
+          <w:sz w:val="32"/>
+          <w:szCs w:val="28"/>
+          <w:lang w:val="en-US"/>
+        </w:rPr>
+        <w:t>Parameter: None</w:t>
+      </w:r>
+    </w:p>
+    <w:p>
+      <w:pPr>
+        <w:pStyle w:val="ListParagraph"/>
+        <w:ind w:left="2127"/>
+        <w:rPr>
+          <w:sz w:val="32"/>
+          <w:szCs w:val="28"/>
+          <w:lang w:val="en-US"/>
+        </w:rPr>
+      </w:pPr>
+      <w:r>
+        <w:rPr>
+          <w:sz w:val="32"/>
+          <w:szCs w:val="28"/>
+          <w:lang w:val="en-US"/>
+        </w:rPr>
+        <w:t>Returns: Inserted details of the Consumer</w:t>
+      </w:r>
+      <w:r>
+        <w:rPr>
+          <w:sz w:val="32"/>
+          <w:szCs w:val="28"/>
+          <w:lang w:val="en-US"/>
+        </w:rPr>
+        <w:t xml:space="preserve"> in json format</w:t>
+      </w:r>
+    </w:p>
+    <w:p>
+      <w:pPr>
+        <w:ind w:left="1407" w:firstLine="720"/>
+        <w:rPr>
+          <w:sz w:val="28"/>
+          <w:szCs w:val="28"/>
+          <w:lang w:val="en-US"/>
+        </w:rPr>
+      </w:pPr>
+      <w:r>
+        <w:rPr>
+          <w:sz w:val="32"/>
+          <w:szCs w:val="28"/>
+          <w:lang w:val="en-US"/>
+        </w:rPr>
+        <w:t>DB Table: Consumer</w:t>
+      </w:r>
+    </w:p>
+    <w:p>
+      <w:pPr>
+        <w:ind w:left="1407" w:firstLine="720"/>
+        <w:rPr>
+          <w:sz w:val="28"/>
+          <w:szCs w:val="28"/>
+          <w:lang w:val="en-US"/>
+        </w:rPr>
+      </w:pPr>
     </w:p>
     <w:p>
       <w:pPr>
         <w:pStyle w:val="ListParagraph"/>
         <w:ind w:left="1440" w:firstLine="720"/>
         <w:rPr>
-          <w:sz w:val="32"/>
-          <w:szCs w:val="28"/>
-          <w:lang w:val="en-US"/>
-        </w:rPr>
-      </w:pPr>
-      <w:r>
-        <w:rPr>
-          <w:sz w:val="32"/>
-          <w:szCs w:val="28"/>
-          <w:lang w:val="en-US"/>
-        </w:rPr>
-        <w:t xml:space="preserve">API Testing helps to test whether the CRUD Operations are performed in the API with the help of Nunit testing </w:t>
-      </w:r>
+          <w:b/>
+          <w:sz w:val="32"/>
+          <w:szCs w:val="28"/>
+          <w:lang w:val="en-US"/>
+        </w:rPr>
+      </w:pPr>
       <w:proofErr w:type="gramStart"/>
       <w:r>
         <w:rPr>
-          <w:sz w:val="32"/>
-          <w:szCs w:val="28"/>
-          <w:lang w:val="en-US"/>
-        </w:rPr>
-        <w:t>meth</w:t>
-      </w:r>
-      <w:r>
-        <w:rPr>
-          <w:sz w:val="32"/>
-          <w:szCs w:val="28"/>
-          <w:lang w:val="en-US"/>
-        </w:rPr>
-        <w:t>od ,</w:t>
-      </w:r>
-      <w:r>
-        <w:rPr>
-          <w:sz w:val="32"/>
-          <w:szCs w:val="28"/>
-          <w:lang w:val="en-US"/>
-        </w:rPr>
-        <w:t>http</w:t>
+          <w:b/>
+          <w:sz w:val="40"/>
+          <w:szCs w:val="28"/>
+          <w:lang w:val="en-US"/>
+        </w:rPr>
+        <w:t>GetConsumerAsync</w:t>
+      </w:r>
+      <w:r>
+        <w:rPr>
+          <w:b/>
+          <w:sz w:val="40"/>
+          <w:szCs w:val="28"/>
+          <w:lang w:val="en-US"/>
+        </w:rPr>
+        <w:t xml:space="preserve"> </w:t>
+      </w:r>
+      <w:r>
+        <w:rPr>
+          <w:b/>
+          <w:sz w:val="40"/>
+          <w:szCs w:val="28"/>
+          <w:lang w:val="en-US"/>
+        </w:rPr>
+        <w:t xml:space="preserve"> </w:t>
+      </w:r>
+      <w:r>
+        <w:rPr>
+          <w:b/>
+          <w:sz w:val="32"/>
+          <w:szCs w:val="28"/>
+          <w:lang w:val="en-US"/>
+        </w:rPr>
+        <w:t>:</w:t>
       </w:r>
       <w:proofErr w:type="gramEnd"/>
-      <w:r>
-        <w:rPr>
-          <w:sz w:val="32"/>
-          <w:szCs w:val="28"/>
-          <w:lang w:val="en-US"/>
-        </w:rPr>
-        <w:t xml:space="preserve"> access and threading functions.</w:t>
-      </w:r>
+    </w:p>
+    <w:p>
+      <w:pPr>
+        <w:pStyle w:val="ListParagraph"/>
+        <w:ind w:left="2160" w:firstLine="720"/>
+        <w:rPr>
+          <w:sz w:val="32"/>
+          <w:szCs w:val="28"/>
+          <w:lang w:val="en-US"/>
+        </w:rPr>
+      </w:pPr>
+      <w:r>
+        <w:rPr>
+          <w:sz w:val="32"/>
+          <w:szCs w:val="28"/>
+          <w:lang w:val="en-US"/>
+        </w:rPr>
+        <w:t>This method tests to retrieve already inserted data from the table and represents in json format with the help of http client request.</w:t>
+      </w:r>
+    </w:p>
+    <w:p>
+      <w:pPr>
+        <w:rPr>
+          <w:b/>
+          <w:i/>
+          <w:sz w:val="32"/>
+          <w:szCs w:val="28"/>
+          <w:lang w:val="en-US"/>
+        </w:rPr>
+      </w:pPr>
+      <w:r>
+        <w:rPr>
+          <w:sz w:val="32"/>
+          <w:szCs w:val="28"/>
+          <w:lang w:val="en-US"/>
+        </w:rPr>
+        <w:tab/>
+      </w:r>
+      <w:r>
+        <w:rPr>
+          <w:sz w:val="32"/>
+          <w:szCs w:val="28"/>
+          <w:lang w:val="en-US"/>
+        </w:rPr>
+        <w:tab/>
+      </w:r>
+      <w:r>
+        <w:rPr>
+          <w:sz w:val="32"/>
+          <w:szCs w:val="28"/>
+          <w:lang w:val="en-US"/>
+        </w:rPr>
+        <w:tab/>
+      </w:r>
+      <w:r>
+        <w:rPr>
+          <w:b/>
+          <w:i/>
+          <w:sz w:val="32"/>
+          <w:szCs w:val="28"/>
+          <w:lang w:val="en-US"/>
+        </w:rPr>
+        <w:t>Pseudo code:</w:t>
+      </w:r>
+      <w:r>
+        <w:rPr>
+          <w:b/>
+          <w:i/>
+          <w:sz w:val="32"/>
+          <w:szCs w:val="28"/>
+          <w:lang w:val="en-US"/>
+        </w:rPr>
+        <w:tab/>
+      </w:r>
+    </w:p>
+    <w:p>
+      <w:pPr>
+        <w:pStyle w:val="ListParagraph"/>
+        <w:ind w:left="2127"/>
+        <w:rPr>
+          <w:sz w:val="32"/>
+          <w:szCs w:val="28"/>
+          <w:lang w:val="en-US"/>
+        </w:rPr>
+      </w:pPr>
+      <w:r>
+        <w:rPr>
+          <w:b/>
+          <w:i/>
+          <w:sz w:val="32"/>
+          <w:szCs w:val="28"/>
+          <w:lang w:val="en-US"/>
+        </w:rPr>
+        <w:tab/>
+      </w:r>
+      <w:r>
+        <w:rPr>
+          <w:sz w:val="32"/>
+          <w:szCs w:val="28"/>
+          <w:lang w:val="en-US"/>
+        </w:rPr>
+        <w:t>Method Name: GetConsumerAsync</w:t>
+      </w:r>
+    </w:p>
+    <w:p>
+      <w:pPr>
+        <w:pStyle w:val="ListParagraph"/>
+        <w:ind w:left="2127"/>
+        <w:rPr>
+          <w:sz w:val="32"/>
+          <w:szCs w:val="28"/>
+          <w:lang w:val="en-US"/>
+        </w:rPr>
+      </w:pPr>
+      <w:r>
+        <w:rPr>
+          <w:sz w:val="32"/>
+          <w:szCs w:val="28"/>
+          <w:lang w:val="en-US"/>
+        </w:rPr>
+        <w:t>Description: Get required details of a Consumer based on Consumer Id with API using http request</w:t>
+      </w:r>
+    </w:p>
+    <w:p>
+      <w:pPr>
+        <w:pStyle w:val="ListParagraph"/>
+        <w:ind w:left="2127"/>
+        <w:rPr>
+          <w:sz w:val="32"/>
+          <w:szCs w:val="28"/>
+          <w:lang w:val="en-US"/>
+        </w:rPr>
+      </w:pPr>
+      <w:r>
+        <w:rPr>
+          <w:sz w:val="32"/>
+          <w:szCs w:val="28"/>
+          <w:lang w:val="en-US"/>
+        </w:rPr>
+        <w:t>Parameter: Consumer Id</w:t>
+      </w:r>
+    </w:p>
+    <w:p>
+      <w:pPr>
+        <w:pStyle w:val="ListParagraph"/>
+        <w:ind w:left="2127"/>
+        <w:rPr>
+          <w:sz w:val="32"/>
+          <w:szCs w:val="28"/>
+          <w:lang w:val="en-US"/>
+        </w:rPr>
+      </w:pPr>
+      <w:r>
+        <w:rPr>
+          <w:sz w:val="32"/>
+          <w:szCs w:val="28"/>
+          <w:lang w:val="en-US"/>
+        </w:rPr>
+        <w:t>Returns: Required details of the Consumer in json format</w:t>
+      </w:r>
+    </w:p>
+    <w:p>
+      <w:pPr>
+        <w:pStyle w:val="ListParagraph"/>
+        <w:ind w:left="2127"/>
+        <w:rPr>
+          <w:sz w:val="28"/>
+          <w:szCs w:val="28"/>
+          <w:lang w:val="en-US"/>
+        </w:rPr>
+      </w:pPr>
+      <w:r>
+        <w:rPr>
+          <w:sz w:val="32"/>
+          <w:szCs w:val="28"/>
+          <w:lang w:val="en-US"/>
+        </w:rPr>
+        <w:t>DB Table: Consumer</w:t>
+      </w:r>
+    </w:p>
+    <w:p>
+      <w:pPr>
+        <w:pStyle w:val="ListParagraph"/>
+        <w:ind w:left="2127"/>
+        <w:rPr>
+          <w:sz w:val="28"/>
+          <w:szCs w:val="28"/>
+          <w:lang w:val="en-US"/>
+        </w:rPr>
+      </w:pPr>
     </w:p>
     <w:p>
       <w:pPr>
         <w:pStyle w:val="ListParagraph"/>
         <w:ind w:left="1440" w:firstLine="720"/>
         <w:rPr>
-          <w:sz w:val="32"/>
-          <w:szCs w:val="28"/>
-          <w:lang w:val="en-US"/>
-        </w:rPr>
-      </w:pPr>
-      <w:r>
-        <w:rPr>
-          <w:sz w:val="32"/>
-          <w:szCs w:val="28"/>
-          <w:lang w:val="en-US"/>
-        </w:rPr>
-        <w:t>Following are the API Testing methods:</w:t>
-      </w:r>
-    </w:p>
-    <w:p>
-      <w:pPr>
-        <w:pStyle w:val="ListParagraph"/>
-        <w:ind w:left="1440" w:firstLine="720"/>
-        <w:rPr>
-          <w:sz w:val="28"/>
-          <w:szCs w:val="28"/>
-          <w:lang w:val="en-US"/>
-        </w:rPr>
-      </w:pPr>
-    </w:p>
-    <w:p>
-      <w:pPr>
-        <w:pStyle w:val="ListParagraph"/>
-        <w:ind w:left="1440" w:firstLine="720"/>
-        <w:rPr>
           <w:b/>
           <w:sz w:val="32"/>
           <w:szCs w:val="28"/>
@@ -9290,7 +9764,16 @@
           <w:szCs w:val="28"/>
           <w:lang w:val="en-US"/>
         </w:rPr>
-        <w:t xml:space="preserve">CreateConsumerAsync </w:t>
+        <w:t xml:space="preserve">GetConsumersAsync </w:t>
+      </w:r>
+      <w:r>
+        <w:rPr>
+          <w:b/>
+          <w:sz w:val="40"/>
+          <w:szCs w:val="28"/>
+          <w:lang w:val="en-US"/>
+        </w:rPr>
+        <w:t xml:space="preserve"> </w:t>
       </w:r>
       <w:r>
         <w:rPr>
@@ -9319,7 +9802,7 @@
           <w:szCs w:val="28"/>
           <w:lang w:val="en-US"/>
         </w:rPr>
-        <w:t>This method tests to insert the statically given data into the table and returns the inserted data in the form of json format with the help of http client.</w:t>
+        <w:t>This method tests to retrieve all the inserted data from the table and represents in json format with the help of http client request.</w:t>
       </w:r>
     </w:p>
     <w:p>
@@ -9334,6 +9817,63 @@
       </w:pPr>
       <w:r>
         <w:rPr>
+          <w:sz w:val="32"/>
+          <w:szCs w:val="28"/>
+          <w:lang w:val="en-US"/>
+        </w:rPr>
+        <w:tab/>
+      </w:r>
+      <w:r>
+        <w:rPr>
+          <w:sz w:val="32"/>
+          <w:szCs w:val="28"/>
+          <w:lang w:val="en-US"/>
+        </w:rPr>
+        <w:tab/>
+      </w:r>
+      <w:r>
+        <w:rPr>
+          <w:sz w:val="32"/>
+          <w:szCs w:val="28"/>
+          <w:lang w:val="en-US"/>
+        </w:rPr>
+        <w:tab/>
+      </w:r>
+      <w:r>
+        <w:rPr>
+          <w:b/>
+          <w:i/>
+          <w:sz w:val="32"/>
+          <w:szCs w:val="28"/>
+          <w:lang w:val="en-US"/>
+        </w:rPr>
+        <w:t>Pseudo code:</w:t>
+      </w:r>
+      <w:r>
+        <w:rPr>
+          <w:b/>
+          <w:i/>
+          <w:sz w:val="32"/>
+          <w:szCs w:val="28"/>
+          <w:lang w:val="en-US"/>
+        </w:rPr>
+        <w:tab/>
+      </w:r>
+    </w:p>
+    <w:p>
+      <w:pPr>
+        <w:pStyle w:val="ListParagraph"/>
+        <w:ind w:left="2127"/>
+        <w:rPr>
+          <w:sz w:val="32"/>
+          <w:szCs w:val="28"/>
+          <w:lang w:val="en-US"/>
+        </w:rPr>
+      </w:pPr>
+      <w:r>
+        <w:rPr>
+          <w:b/>
+          <w:i/>
           <w:sz w:val="32"/>
           <w:szCs w:val="28"/>
           <w:lang w:val="en-US"/>
@@ -9347,35 +9887,7 @@
           <w:szCs w:val="28"/>
           <w:lang w:val="en-US"/>
         </w:rPr>
-        <w:tab/>
-      </w:r>
-      <w:r>
-        <w:rPr>
-          <w:sz w:val="32"/>
-          <w:szCs w:val="28"/>
-          <w:lang w:val="en-US"/>
-        </w:rPr>
-        <w:tab/>
-      </w:r>
-      <w:r>
-        <w:rPr>
-          <w:b/>
-          <w:i/>
-          <w:sz w:val="32"/>
-          <w:szCs w:val="28"/>
-          <w:lang w:val="en-US"/>
-        </w:rPr>
-        <w:t>Pseudo code:</w:t>
-      </w:r>
-      <w:r>
-        <w:rPr>
-          <w:b/>
-          <w:i/>
-          <w:sz w:val="32"/>
-          <w:szCs w:val="28"/>
-          <w:lang w:val="en-US"/>
-        </w:rPr>
-        <w:tab/>
+        <w:t>Method Name: GetConsumersAsync</w:t>
       </w:r>
     </w:p>
     <w:p>
@@ -9390,29 +9902,11 @@
       </w:pPr>
       <w:r>
         <w:rPr>
-          <w:b/>
-          <w:i/>
-          <w:sz w:val="32"/>
-          <w:szCs w:val="28"/>
-          <w:lang w:val="en-US"/>
-        </w:rPr>
-        <w:tab/>
-      </w:r>
-      <w:r>
-        <w:rPr>
-          <w:sz w:val="32"/>
-          <w:szCs w:val="28"/>
-          <w:lang w:val="en-US"/>
-        </w:rPr>
-        <w:t xml:space="preserve">Method Name: </w:t>
-      </w:r>
-      <w:r>
-        <w:rPr>
-          <w:sz w:val="32"/>
-          <w:szCs w:val="28"/>
-          <w:lang w:val="en-US"/>
-        </w:rPr>
-        <w:t>CreateConsumerAsync</w:t>
+          <w:sz w:val="32"/>
+          <w:szCs w:val="28"/>
+          <w:lang w:val="en-US"/>
+        </w:rPr>
+        <w:t>Description: Get required details of a Consumer with API using http request</w:t>
       </w:r>
     </w:p>
     <w:p>
@@ -9431,19 +9925,83 @@
           <w:szCs w:val="28"/>
           <w:lang w:val="en-US"/>
         </w:rPr>
-        <w:t xml:space="preserve">Description: </w:t>
-      </w:r>
-      <w:r>
-        <w:rPr>
-          <w:sz w:val="32"/>
-          <w:szCs w:val="28"/>
-          <w:lang w:val="en-US"/>
-        </w:rPr>
-        <w:t>Insert</w:t>
-      </w:r>
-      <w:r>
-        <w:rPr>
-          <w:sz w:val="32"/>
+        <w:t>Parameter: None</w:t>
+      </w:r>
+    </w:p>
+    <w:p>
+      <w:pPr>
+        <w:pStyle w:val="ListParagraph"/>
+        <w:ind w:left="2127"/>
+        <w:rPr>
+          <w:sz w:val="32"/>
+          <w:szCs w:val="28"/>
+          <w:lang w:val="en-US"/>
+        </w:rPr>
+      </w:pPr>
+      <w:r>
+        <w:rPr>
+          <w:sz w:val="32"/>
+          <w:szCs w:val="28"/>
+          <w:lang w:val="en-US"/>
+        </w:rPr>
+        <w:t>Returns: Required details of the Consumer in json format</w:t>
+      </w:r>
+    </w:p>
+    <w:p>
+      <w:pPr>
+        <w:pStyle w:val="ListParagraph"/>
+        <w:ind w:left="2127"/>
+        <w:rPr>
+          <w:sz w:val="28"/>
+          <w:szCs w:val="28"/>
+          <w:lang w:val="en-US"/>
+        </w:rPr>
+      </w:pPr>
+      <w:r>
+        <w:rPr>
+          <w:sz w:val="32"/>
+          <w:szCs w:val="28"/>
+          <w:lang w:val="en-US"/>
+        </w:rPr>
+        <w:t>DB Table: Consumer</w:t>
+      </w:r>
+    </w:p>
+    <w:p>
+      <w:pPr>
+        <w:pStyle w:val="ListParagraph"/>
+        <w:ind w:left="2127"/>
+        <w:rPr>
+          <w:sz w:val="28"/>
+          <w:szCs w:val="28"/>
+          <w:lang w:val="en-US"/>
+        </w:rPr>
+      </w:pPr>
+    </w:p>
+    <w:p>
+      <w:pPr>
+        <w:pStyle w:val="ListParagraph"/>
+        <w:ind w:left="1440" w:firstLine="720"/>
+        <w:rPr>
+          <w:b/>
+          <w:sz w:val="32"/>
+          <w:szCs w:val="28"/>
+          <w:lang w:val="en-US"/>
+        </w:rPr>
+      </w:pPr>
+      <w:proofErr w:type="gramStart"/>
+      <w:r>
+        <w:rPr>
+          <w:b/>
+          <w:sz w:val="40"/>
+          <w:szCs w:val="28"/>
+          <w:lang w:val="en-US"/>
+        </w:rPr>
+        <w:t>UpdateConsumerAsync</w:t>
+      </w:r>
+      <w:r>
+        <w:rPr>
+          <w:b/>
+          <w:sz w:val="40"/>
           <w:szCs w:val="28"/>
           <w:lang w:val="en-US"/>
         </w:rPr>
@@ -9451,178 +10009,16 @@
       </w:r>
       <w:r>
         <w:rPr>
-          <w:sz w:val="32"/>
-          <w:szCs w:val="28"/>
-          <w:lang w:val="en-US"/>
-        </w:rPr>
-        <w:t>given</w:t>
-      </w:r>
-      <w:r>
-        <w:rPr>
-          <w:sz w:val="32"/>
-          <w:szCs w:val="28"/>
-          <w:lang w:val="en-US"/>
-        </w:rPr>
-        <w:t xml:space="preserve"> details of a Consumer </w:t>
-      </w:r>
-      <w:r>
-        <w:rPr>
-          <w:sz w:val="32"/>
-          <w:szCs w:val="28"/>
-          <w:lang w:val="en-US"/>
-        </w:rPr>
-        <w:t>into the database with API using http request.</w:t>
-      </w:r>
-    </w:p>
-    <w:p>
-      <w:pPr>
-        <w:pStyle w:val="ListParagraph"/>
-        <w:ind w:left="2127"/>
-        <w:rPr>
-          <w:sz w:val="32"/>
-          <w:szCs w:val="28"/>
-          <w:lang w:val="en-US"/>
-        </w:rPr>
-      </w:pPr>
-      <w:r>
-        <w:rPr>
-          <w:sz w:val="32"/>
-          <w:szCs w:val="28"/>
-          <w:lang w:val="en-US"/>
-        </w:rPr>
-        <w:t xml:space="preserve">Parameter: </w:t>
-      </w:r>
-      <w:r>
-        <w:rPr>
-          <w:sz w:val="32"/>
-          <w:szCs w:val="28"/>
-          <w:lang w:val="en-US"/>
-        </w:rPr>
-        <w:t>None</w:t>
-      </w:r>
-    </w:p>
-    <w:p>
-      <w:pPr>
-        <w:pStyle w:val="ListParagraph"/>
-        <w:ind w:left="2127"/>
-        <w:rPr>
-          <w:sz w:val="32"/>
-          <w:szCs w:val="28"/>
-          <w:lang w:val="en-US"/>
-        </w:rPr>
-      </w:pPr>
-      <w:r>
-        <w:rPr>
-          <w:sz w:val="32"/>
-          <w:szCs w:val="28"/>
-          <w:lang w:val="en-US"/>
-        </w:rPr>
-        <w:t xml:space="preserve">Returns: </w:t>
-      </w:r>
-      <w:r>
-        <w:rPr>
-          <w:sz w:val="32"/>
-          <w:szCs w:val="28"/>
-          <w:lang w:val="en-US"/>
-        </w:rPr>
-        <w:t>Inserted</w:t>
-      </w:r>
-      <w:r>
-        <w:rPr>
-          <w:sz w:val="32"/>
-          <w:szCs w:val="28"/>
-          <w:lang w:val="en-US"/>
-        </w:rPr>
-        <w:t xml:space="preserve"> details of the Consumer</w:t>
-      </w:r>
-      <w:r>
-        <w:rPr>
-          <w:sz w:val="32"/>
-          <w:szCs w:val="28"/>
-          <w:lang w:val="en-US"/>
-        </w:rPr>
-        <w:t xml:space="preserve"> in json format</w:t>
-      </w:r>
-    </w:p>
-    <w:p>
-      <w:pPr>
-        <w:ind w:left="1407" w:firstLine="720"/>
-        <w:rPr>
-          <w:sz w:val="28"/>
-          <w:szCs w:val="28"/>
-          <w:lang w:val="en-US"/>
-        </w:rPr>
-      </w:pPr>
-      <w:r>
-        <w:rPr>
-          <w:sz w:val="32"/>
-          <w:szCs w:val="28"/>
-          <w:lang w:val="en-US"/>
-        </w:rPr>
-        <w:t>DB Table: Consumer</w:t>
-      </w:r>
-    </w:p>
-    <w:p>
-      <w:pPr>
-        <w:ind w:left="1407" w:firstLine="720"/>
-        <w:rPr>
-          <w:sz w:val="28"/>
-          <w:szCs w:val="28"/>
-          <w:lang w:val="en-US"/>
-        </w:rPr>
-      </w:pPr>
-    </w:p>
-    <w:p>
-      <w:pPr>
-        <w:pStyle w:val="ListParagraph"/>
-        <w:ind w:left="1440" w:firstLine="720"/>
-        <w:rPr>
-          <w:b/>
-          <w:sz w:val="32"/>
-          <w:szCs w:val="28"/>
-          <w:lang w:val="en-US"/>
-        </w:rPr>
-      </w:pPr>
-      <w:proofErr w:type="gramStart"/>
-      <w:r>
-        <w:rPr>
           <w:b/>
           <w:sz w:val="40"/>
           <w:szCs w:val="28"/>
           <w:lang w:val="en-US"/>
         </w:rPr>
-        <w:t>Get</w:t>
-      </w:r>
-      <w:r>
-        <w:rPr>
-          <w:b/>
-          <w:sz w:val="40"/>
-          <w:szCs w:val="28"/>
-          <w:lang w:val="en-US"/>
-        </w:rPr>
-        <w:t>ConsumerAsync</w:t>
-      </w:r>
-      <w:r>
-        <w:rPr>
-          <w:b/>
-          <w:sz w:val="40"/>
-          <w:szCs w:val="28"/>
-          <w:lang w:val="en-US"/>
-        </w:rPr>
         <w:t xml:space="preserve"> </w:t>
       </w:r>
       <w:r>
         <w:rPr>
           <w:b/>
-          <w:sz w:val="40"/>
-          <w:szCs w:val="28"/>
-          <w:lang w:val="en-US"/>
-        </w:rPr>
-        <w:t xml:space="preserve"> </w:t>
-      </w:r>
-      <w:r>
-        <w:rPr>
-          <w:b/>
           <w:sz w:val="32"/>
           <w:szCs w:val="28"/>
           <w:lang w:val="en-US"/>
@@ -9647,698 +10043,7 @@
           <w:szCs w:val="28"/>
           <w:lang w:val="en-US"/>
         </w:rPr>
-        <w:t xml:space="preserve">This method tests to </w:t>
-      </w:r>
-      <w:r>
-        <w:rPr>
-          <w:sz w:val="32"/>
-          <w:szCs w:val="28"/>
-          <w:lang w:val="en-US"/>
-        </w:rPr>
-        <w:t>retrieve</w:t>
-      </w:r>
-      <w:r>
-        <w:rPr>
-          <w:sz w:val="32"/>
-          <w:szCs w:val="28"/>
-          <w:lang w:val="en-US"/>
-        </w:rPr>
-        <w:t xml:space="preserve"> </w:t>
-      </w:r>
-      <w:r>
-        <w:rPr>
-          <w:sz w:val="32"/>
-          <w:szCs w:val="28"/>
-          <w:lang w:val="en-US"/>
-        </w:rPr>
-        <w:t xml:space="preserve">already inserted </w:t>
-      </w:r>
-      <w:r>
-        <w:rPr>
-          <w:sz w:val="32"/>
-          <w:szCs w:val="28"/>
-          <w:lang w:val="en-US"/>
-        </w:rPr>
-        <w:t xml:space="preserve">data </w:t>
-      </w:r>
-      <w:r>
-        <w:rPr>
-          <w:sz w:val="32"/>
-          <w:szCs w:val="28"/>
-          <w:lang w:val="en-US"/>
-        </w:rPr>
-        <w:t>from</w:t>
-      </w:r>
-      <w:r>
-        <w:rPr>
-          <w:sz w:val="32"/>
-          <w:szCs w:val="28"/>
-          <w:lang w:val="en-US"/>
-        </w:rPr>
-        <w:t xml:space="preserve"> the table </w:t>
-      </w:r>
-      <w:r>
-        <w:rPr>
-          <w:sz w:val="32"/>
-          <w:szCs w:val="28"/>
-          <w:lang w:val="en-US"/>
-        </w:rPr>
-        <w:t>and represents</w:t>
-      </w:r>
-      <w:r>
-        <w:rPr>
-          <w:sz w:val="32"/>
-          <w:szCs w:val="28"/>
-          <w:lang w:val="en-US"/>
-        </w:rPr>
-        <w:t xml:space="preserve"> in json format with the help of http client</w:t>
-      </w:r>
-      <w:r>
-        <w:rPr>
-          <w:sz w:val="32"/>
-          <w:szCs w:val="28"/>
-          <w:lang w:val="en-US"/>
-        </w:rPr>
-        <w:t xml:space="preserve"> request</w:t>
-      </w:r>
-      <w:r>
-        <w:rPr>
-          <w:sz w:val="32"/>
-          <w:szCs w:val="28"/>
-          <w:lang w:val="en-US"/>
-        </w:rPr>
-        <w:t>.</w:t>
-      </w:r>
-    </w:p>
-    <w:p>
-      <w:pPr>
-        <w:rPr>
-          <w:b/>
-          <w:i/>
-          <w:sz w:val="32"/>
-          <w:szCs w:val="28"/>
-          <w:lang w:val="en-US"/>
-        </w:rPr>
-      </w:pPr>
-      <w:r>
-        <w:rPr>
-          <w:sz w:val="32"/>
-          <w:szCs w:val="28"/>
-          <w:lang w:val="en-US"/>
-        </w:rPr>
-        <w:tab/>
-      </w:r>
-      <w:r>
-        <w:rPr>
-          <w:sz w:val="32"/>
-          <w:szCs w:val="28"/>
-          <w:lang w:val="en-US"/>
-        </w:rPr>
-        <w:tab/>
-      </w:r>
-      <w:r>
-        <w:rPr>
-          <w:sz w:val="32"/>
-          <w:szCs w:val="28"/>
-          <w:lang w:val="en-US"/>
-        </w:rPr>
-        <w:tab/>
-      </w:r>
-      <w:r>
-        <w:rPr>
-          <w:b/>
-          <w:i/>
-          <w:sz w:val="32"/>
-          <w:szCs w:val="28"/>
-          <w:lang w:val="en-US"/>
-        </w:rPr>
-        <w:t>Pseudo code:</w:t>
-      </w:r>
-      <w:r>
-        <w:rPr>
-          <w:b/>
-          <w:i/>
-          <w:sz w:val="32"/>
-          <w:szCs w:val="28"/>
-          <w:lang w:val="en-US"/>
-        </w:rPr>
-        <w:tab/>
-      </w:r>
-    </w:p>
-    <w:p>
-      <w:pPr>
-        <w:pStyle w:val="ListParagraph"/>
-        <w:ind w:left="2127"/>
-        <w:rPr>
-          <w:sz w:val="32"/>
-          <w:szCs w:val="28"/>
-          <w:lang w:val="en-US"/>
-        </w:rPr>
-      </w:pPr>
-      <w:r>
-        <w:rPr>
-          <w:b/>
-          <w:i/>
-          <w:sz w:val="32"/>
-          <w:szCs w:val="28"/>
-          <w:lang w:val="en-US"/>
-        </w:rPr>
-        <w:tab/>
-      </w:r>
-      <w:r>
-        <w:rPr>
-          <w:sz w:val="32"/>
-          <w:szCs w:val="28"/>
-          <w:lang w:val="en-US"/>
-        </w:rPr>
-        <w:t>Method Name: GetConsumer</w:t>
-      </w:r>
-      <w:r>
-        <w:rPr>
-          <w:sz w:val="32"/>
-          <w:szCs w:val="28"/>
-          <w:lang w:val="en-US"/>
-        </w:rPr>
-        <w:t>Async</w:t>
-      </w:r>
-    </w:p>
-    <w:p>
-      <w:pPr>
-        <w:pStyle w:val="ListParagraph"/>
-        <w:ind w:left="2127"/>
-        <w:rPr>
-          <w:sz w:val="32"/>
-          <w:szCs w:val="28"/>
-          <w:lang w:val="en-US"/>
-        </w:rPr>
-      </w:pPr>
-      <w:r>
-        <w:rPr>
-          <w:sz w:val="32"/>
-          <w:szCs w:val="28"/>
-          <w:lang w:val="en-US"/>
-        </w:rPr>
-        <w:t>Description: Get required details of a Consumer based on Consumer Id</w:t>
-      </w:r>
-      <w:r>
-        <w:rPr>
-          <w:sz w:val="32"/>
-          <w:szCs w:val="28"/>
-          <w:lang w:val="en-US"/>
-        </w:rPr>
-        <w:t xml:space="preserve"> with API using http request</w:t>
-      </w:r>
-    </w:p>
-    <w:p>
-      <w:pPr>
-        <w:pStyle w:val="ListParagraph"/>
-        <w:ind w:left="2127"/>
-        <w:rPr>
-          <w:sz w:val="32"/>
-          <w:szCs w:val="28"/>
-          <w:lang w:val="en-US"/>
-        </w:rPr>
-      </w:pPr>
-      <w:r>
-        <w:rPr>
-          <w:sz w:val="32"/>
-          <w:szCs w:val="28"/>
-          <w:lang w:val="en-US"/>
-        </w:rPr>
-        <w:t>Parameter: Consumer Id</w:t>
-      </w:r>
-    </w:p>
-    <w:p>
-      <w:pPr>
-        <w:pStyle w:val="ListParagraph"/>
-        <w:ind w:left="2127"/>
-        <w:rPr>
-          <w:sz w:val="32"/>
-          <w:szCs w:val="28"/>
-          <w:lang w:val="en-US"/>
-        </w:rPr>
-      </w:pPr>
-      <w:r>
-        <w:rPr>
-          <w:sz w:val="32"/>
-          <w:szCs w:val="28"/>
-          <w:lang w:val="en-US"/>
-        </w:rPr>
-        <w:t>Returns: Required details of the Consumer</w:t>
-      </w:r>
-      <w:r>
-        <w:rPr>
-          <w:sz w:val="32"/>
-          <w:szCs w:val="28"/>
-          <w:lang w:val="en-US"/>
-        </w:rPr>
-        <w:t xml:space="preserve"> in json format</w:t>
-      </w:r>
-    </w:p>
-    <w:p>
-      <w:pPr>
-        <w:pStyle w:val="ListParagraph"/>
-        <w:ind w:left="2127"/>
-        <w:rPr>
-          <w:sz w:val="28"/>
-          <w:szCs w:val="28"/>
-          <w:lang w:val="en-US"/>
-        </w:rPr>
-      </w:pPr>
-      <w:r>
-        <w:rPr>
-          <w:sz w:val="32"/>
-          <w:szCs w:val="28"/>
-          <w:lang w:val="en-US"/>
-        </w:rPr>
-        <w:t>DB Table: Consumer</w:t>
-      </w:r>
-    </w:p>
-    <w:p>
-      <w:pPr>
-        <w:pStyle w:val="ListParagraph"/>
-        <w:ind w:left="2127"/>
-        <w:rPr>
-          <w:sz w:val="28"/>
-          <w:szCs w:val="28"/>
-          <w:lang w:val="en-US"/>
-        </w:rPr>
-      </w:pPr>
-    </w:p>
-    <w:p>
-      <w:pPr>
-        <w:pStyle w:val="ListParagraph"/>
-        <w:ind w:left="1440" w:firstLine="720"/>
-        <w:rPr>
-          <w:b/>
-          <w:sz w:val="32"/>
-          <w:szCs w:val="28"/>
-          <w:lang w:val="en-US"/>
-        </w:rPr>
-      </w:pPr>
-      <w:proofErr w:type="gramStart"/>
-      <w:r>
-        <w:rPr>
-          <w:b/>
-          <w:sz w:val="40"/>
-          <w:szCs w:val="28"/>
-          <w:lang w:val="en-US"/>
-        </w:rPr>
-        <w:t>GetConsumer</w:t>
-      </w:r>
-      <w:r>
-        <w:rPr>
-          <w:b/>
-          <w:sz w:val="40"/>
-          <w:szCs w:val="28"/>
-          <w:lang w:val="en-US"/>
-        </w:rPr>
-        <w:t>s</w:t>
-      </w:r>
-      <w:r>
-        <w:rPr>
-          <w:b/>
-          <w:sz w:val="40"/>
-          <w:szCs w:val="28"/>
-          <w:lang w:val="en-US"/>
-        </w:rPr>
-        <w:t xml:space="preserve">Async </w:t>
-      </w:r>
-      <w:r>
-        <w:rPr>
-          <w:b/>
-          <w:sz w:val="40"/>
-          <w:szCs w:val="28"/>
-          <w:lang w:val="en-US"/>
-        </w:rPr>
-        <w:t xml:space="preserve"> </w:t>
-      </w:r>
-      <w:r>
-        <w:rPr>
-          <w:b/>
-          <w:sz w:val="32"/>
-          <w:szCs w:val="28"/>
-          <w:lang w:val="en-US"/>
-        </w:rPr>
-        <w:t>:</w:t>
-      </w:r>
-      <w:proofErr w:type="gramEnd"/>
-    </w:p>
-    <w:p>
-      <w:pPr>
-        <w:pStyle w:val="ListParagraph"/>
-        <w:ind w:left="2160" w:firstLine="720"/>
-        <w:rPr>
-          <w:sz w:val="32"/>
-          <w:szCs w:val="28"/>
-          <w:lang w:val="en-US"/>
-        </w:rPr>
-      </w:pPr>
-      <w:r>
-        <w:rPr>
-          <w:sz w:val="32"/>
-          <w:szCs w:val="28"/>
-          <w:lang w:val="en-US"/>
-        </w:rPr>
-        <w:t xml:space="preserve">This method tests to retrieve </w:t>
-      </w:r>
-      <w:r>
-        <w:rPr>
-          <w:sz w:val="32"/>
-          <w:szCs w:val="28"/>
-          <w:lang w:val="en-US"/>
-        </w:rPr>
-        <w:t xml:space="preserve">all the </w:t>
-      </w:r>
-      <w:r>
-        <w:rPr>
-          <w:sz w:val="32"/>
-          <w:szCs w:val="28"/>
-          <w:lang w:val="en-US"/>
-        </w:rPr>
-        <w:t>inserted data from the table and represents in json format with the help of http client request.</w:t>
-      </w:r>
-    </w:p>
-    <w:p>
-      <w:pPr>
-        <w:rPr>
-          <w:b/>
-          <w:i/>
-          <w:sz w:val="32"/>
-          <w:szCs w:val="28"/>
-          <w:lang w:val="en-US"/>
-        </w:rPr>
-      </w:pPr>
-      <w:r>
-        <w:rPr>
-          <w:sz w:val="32"/>
-          <w:szCs w:val="28"/>
-          <w:lang w:val="en-US"/>
-        </w:rPr>
-        <w:tab/>
-      </w:r>
-      <w:r>
-        <w:rPr>
-          <w:sz w:val="32"/>
-          <w:szCs w:val="28"/>
-          <w:lang w:val="en-US"/>
-        </w:rPr>
-        <w:tab/>
-      </w:r>
-      <w:r>
-        <w:rPr>
-          <w:sz w:val="32"/>
-          <w:szCs w:val="28"/>
-          <w:lang w:val="en-US"/>
-        </w:rPr>
-        <w:tab/>
-      </w:r>
-      <w:r>
-        <w:rPr>
-          <w:b/>
-          <w:i/>
-          <w:sz w:val="32"/>
-          <w:szCs w:val="28"/>
-          <w:lang w:val="en-US"/>
-        </w:rPr>
-        <w:t>Pseudo code:</w:t>
-      </w:r>
-      <w:r>
-        <w:rPr>
-          <w:b/>
-          <w:i/>
-          <w:sz w:val="32"/>
-          <w:szCs w:val="28"/>
-          <w:lang w:val="en-US"/>
-        </w:rPr>
-        <w:tab/>
-      </w:r>
-    </w:p>
-    <w:p>
-      <w:pPr>
-        <w:pStyle w:val="ListParagraph"/>
-        <w:ind w:left="2127"/>
-        <w:rPr>
-          <w:sz w:val="32"/>
-          <w:szCs w:val="28"/>
-          <w:lang w:val="en-US"/>
-        </w:rPr>
-      </w:pPr>
-      <w:r>
-        <w:rPr>
-          <w:b/>
-          <w:i/>
-          <w:sz w:val="32"/>
-          <w:szCs w:val="28"/>
-          <w:lang w:val="en-US"/>
-        </w:rPr>
-        <w:tab/>
-      </w:r>
-      <w:r>
-        <w:rPr>
-          <w:sz w:val="32"/>
-          <w:szCs w:val="28"/>
-          <w:lang w:val="en-US"/>
-        </w:rPr>
-        <w:t>Method Name: GetConsumer</w:t>
-      </w:r>
-      <w:r>
-        <w:rPr>
-          <w:sz w:val="32"/>
-          <w:szCs w:val="28"/>
-          <w:lang w:val="en-US"/>
-        </w:rPr>
-        <w:t>s</w:t>
-      </w:r>
-      <w:r>
-        <w:rPr>
-          <w:sz w:val="32"/>
-          <w:szCs w:val="28"/>
-          <w:lang w:val="en-US"/>
-        </w:rPr>
-        <w:t>Async</w:t>
-      </w:r>
-    </w:p>
-    <w:p>
-      <w:pPr>
-        <w:pStyle w:val="ListParagraph"/>
-        <w:ind w:left="2127"/>
-        <w:rPr>
-          <w:sz w:val="32"/>
-          <w:szCs w:val="28"/>
-          <w:lang w:val="en-US"/>
-        </w:rPr>
-      </w:pPr>
-      <w:r>
-        <w:rPr>
-          <w:sz w:val="32"/>
-          <w:szCs w:val="28"/>
-          <w:lang w:val="en-US"/>
-        </w:rPr>
-        <w:t>Description: Get required details of a Consumer</w:t>
-      </w:r>
-      <w:r>
-        <w:rPr>
-          <w:sz w:val="32"/>
-          <w:szCs w:val="28"/>
-          <w:lang w:val="en-US"/>
-        </w:rPr>
-        <w:t xml:space="preserve"> </w:t>
-      </w:r>
-      <w:r>
-        <w:rPr>
-          <w:sz w:val="32"/>
-          <w:szCs w:val="28"/>
-          <w:lang w:val="en-US"/>
-        </w:rPr>
-        <w:t>with API using http request</w:t>
-      </w:r>
-    </w:p>
-    <w:p>
-      <w:pPr>
-        <w:pStyle w:val="ListParagraph"/>
-        <w:ind w:left="2127"/>
-        <w:rPr>
-          <w:sz w:val="32"/>
-          <w:szCs w:val="28"/>
-          <w:lang w:val="en-US"/>
-        </w:rPr>
-      </w:pPr>
-      <w:r>
-        <w:rPr>
-          <w:sz w:val="32"/>
-          <w:szCs w:val="28"/>
-          <w:lang w:val="en-US"/>
-        </w:rPr>
-        <w:lastRenderedPageBreak/>
-        <w:t xml:space="preserve">Parameter: </w:t>
-      </w:r>
-      <w:r>
-        <w:rPr>
-          <w:sz w:val="32"/>
-          <w:szCs w:val="28"/>
-          <w:lang w:val="en-US"/>
-        </w:rPr>
-        <w:t>None</w:t>
-      </w:r>
-    </w:p>
-    <w:p>
-      <w:pPr>
-        <w:pStyle w:val="ListParagraph"/>
-        <w:ind w:left="2127"/>
-        <w:rPr>
-          <w:sz w:val="32"/>
-          <w:szCs w:val="28"/>
-          <w:lang w:val="en-US"/>
-        </w:rPr>
-      </w:pPr>
-      <w:r>
-        <w:rPr>
-          <w:sz w:val="32"/>
-          <w:szCs w:val="28"/>
-          <w:lang w:val="en-US"/>
-        </w:rPr>
-        <w:t>Returns: Required details of the Consumer in json format</w:t>
-      </w:r>
-    </w:p>
-    <w:p>
-      <w:pPr>
-        <w:pStyle w:val="ListParagraph"/>
-        <w:ind w:left="2127"/>
-        <w:rPr>
-          <w:sz w:val="28"/>
-          <w:szCs w:val="28"/>
-          <w:lang w:val="en-US"/>
-        </w:rPr>
-      </w:pPr>
-      <w:r>
-        <w:rPr>
-          <w:sz w:val="32"/>
-          <w:szCs w:val="28"/>
-          <w:lang w:val="en-US"/>
-        </w:rPr>
-        <w:t>DB Table: Consumer</w:t>
-      </w:r>
-    </w:p>
-    <w:p>
-      <w:pPr>
-        <w:pStyle w:val="ListParagraph"/>
-        <w:ind w:left="2127"/>
-        <w:rPr>
-          <w:sz w:val="28"/>
-          <w:szCs w:val="28"/>
-          <w:lang w:val="en-US"/>
-        </w:rPr>
-      </w:pPr>
-    </w:p>
-    <w:p>
-      <w:pPr>
-        <w:pStyle w:val="ListParagraph"/>
-        <w:ind w:left="1440" w:firstLine="720"/>
-        <w:rPr>
-          <w:b/>
-          <w:sz w:val="32"/>
-          <w:szCs w:val="28"/>
-          <w:lang w:val="en-US"/>
-        </w:rPr>
-      </w:pPr>
-      <w:proofErr w:type="gramStart"/>
-      <w:r>
-        <w:rPr>
-          <w:b/>
-          <w:sz w:val="40"/>
-          <w:szCs w:val="28"/>
-          <w:lang w:val="en-US"/>
-        </w:rPr>
-        <w:t>Update</w:t>
-      </w:r>
-      <w:r>
-        <w:rPr>
-          <w:b/>
-          <w:sz w:val="40"/>
-          <w:szCs w:val="28"/>
-          <w:lang w:val="en-US"/>
-        </w:rPr>
-        <w:t>ConsumerAsync</w:t>
-      </w:r>
-      <w:r>
-        <w:rPr>
-          <w:b/>
-          <w:sz w:val="40"/>
-          <w:szCs w:val="28"/>
-          <w:lang w:val="en-US"/>
-        </w:rPr>
-        <w:t xml:space="preserve"> </w:t>
-      </w:r>
-      <w:r>
-        <w:rPr>
-          <w:b/>
-          <w:sz w:val="40"/>
-          <w:szCs w:val="28"/>
-          <w:lang w:val="en-US"/>
-        </w:rPr>
-        <w:t xml:space="preserve"> </w:t>
-      </w:r>
-      <w:r>
-        <w:rPr>
-          <w:b/>
-          <w:sz w:val="32"/>
-          <w:szCs w:val="28"/>
-          <w:lang w:val="en-US"/>
-        </w:rPr>
-        <w:t>:</w:t>
-      </w:r>
-      <w:proofErr w:type="gramEnd"/>
-    </w:p>
-    <w:p>
-      <w:pPr>
-        <w:pStyle w:val="ListParagraph"/>
-        <w:ind w:left="2160" w:firstLine="720"/>
-        <w:rPr>
-          <w:sz w:val="32"/>
-          <w:szCs w:val="28"/>
-          <w:lang w:val="en-US"/>
-        </w:rPr>
-      </w:pPr>
-      <w:r>
-        <w:rPr>
-          <w:sz w:val="32"/>
-          <w:szCs w:val="28"/>
-          <w:lang w:val="en-US"/>
-        </w:rPr>
-        <w:t xml:space="preserve">This method tests to </w:t>
-      </w:r>
-      <w:r>
-        <w:rPr>
-          <w:sz w:val="32"/>
-          <w:szCs w:val="28"/>
-          <w:lang w:val="en-US"/>
-        </w:rPr>
-        <w:t>update or change</w:t>
-      </w:r>
-      <w:r>
-        <w:rPr>
-          <w:sz w:val="32"/>
-          <w:szCs w:val="28"/>
-          <w:lang w:val="en-US"/>
-        </w:rPr>
-        <w:t xml:space="preserve"> already inserted data </w:t>
-      </w:r>
-      <w:r>
-        <w:rPr>
-          <w:sz w:val="32"/>
-          <w:szCs w:val="28"/>
-          <w:lang w:val="en-US"/>
-        </w:rPr>
-        <w:t>in</w:t>
-      </w:r>
-      <w:r>
-        <w:rPr>
-          <w:sz w:val="32"/>
-          <w:szCs w:val="28"/>
-          <w:lang w:val="en-US"/>
-        </w:rPr>
-        <w:t xml:space="preserve"> the table and represents in json format with the help of http client request.</w:t>
+        <w:t>This method tests to update or change already inserted data in the table and represents in json format with the help of http client request.</w:t>
       </w:r>
     </w:p>
     <w:p>
@@ -10432,6 +10137,280 @@
           <w:szCs w:val="28"/>
           <w:lang w:val="en-US"/>
         </w:rPr>
+        <w:t>Method Name: UpdateConsumerAsync</w:t>
+      </w:r>
+    </w:p>
+    <w:p>
+      <w:pPr>
+        <w:pStyle w:val="ListParagraph"/>
+        <w:ind w:left="2127"/>
+        <w:rPr>
+          <w:sz w:val="32"/>
+          <w:szCs w:val="28"/>
+          <w:lang w:val="en-US"/>
+        </w:rPr>
+      </w:pPr>
+      <w:r>
+        <w:rPr>
+          <w:sz w:val="32"/>
+          <w:szCs w:val="28"/>
+          <w:lang w:val="en-US"/>
+        </w:rPr>
+        <w:t xml:space="preserve">Description: Update </w:t>
+      </w:r>
+      <w:proofErr w:type="gramStart"/>
+      <w:r>
+        <w:rPr>
+          <w:sz w:val="32"/>
+          <w:szCs w:val="28"/>
+          <w:lang w:val="en-US"/>
+        </w:rPr>
+        <w:t>the  details</w:t>
+      </w:r>
+      <w:proofErr w:type="gramEnd"/>
+      <w:r>
+        <w:rPr>
+          <w:sz w:val="32"/>
+          <w:szCs w:val="28"/>
+          <w:lang w:val="en-US"/>
+        </w:rPr>
+        <w:t xml:space="preserve"> of a Consumer based on Consumer Id with API using http request</w:t>
+      </w:r>
+    </w:p>
+    <w:p>
+      <w:pPr>
+        <w:pStyle w:val="ListParagraph"/>
+        <w:ind w:left="2127"/>
+        <w:rPr>
+          <w:sz w:val="32"/>
+          <w:szCs w:val="28"/>
+          <w:lang w:val="en-US"/>
+        </w:rPr>
+      </w:pPr>
+      <w:r>
+        <w:rPr>
+          <w:sz w:val="32"/>
+          <w:szCs w:val="28"/>
+          <w:lang w:val="en-US"/>
+        </w:rPr>
+        <w:t>Parameter: Consumer Id</w:t>
+      </w:r>
+    </w:p>
+    <w:p>
+      <w:pPr>
+        <w:pStyle w:val="ListParagraph"/>
+        <w:ind w:left="2127"/>
+        <w:rPr>
+          <w:sz w:val="32"/>
+          <w:szCs w:val="28"/>
+          <w:lang w:val="en-US"/>
+        </w:rPr>
+      </w:pPr>
+      <w:r>
+        <w:rPr>
+          <w:sz w:val="32"/>
+          <w:szCs w:val="28"/>
+          <w:lang w:val="en-US"/>
+        </w:rPr>
+        <w:t>Returns: Details of the updated Consumer in json format</w:t>
+      </w:r>
+    </w:p>
+    <w:p>
+      <w:pPr>
+        <w:pStyle w:val="ListParagraph"/>
+        <w:ind w:left="2127"/>
+        <w:rPr>
+          <w:sz w:val="32"/>
+          <w:szCs w:val="28"/>
+          <w:lang w:val="en-US"/>
+        </w:rPr>
+      </w:pPr>
+      <w:r>
+        <w:rPr>
+          <w:sz w:val="32"/>
+          <w:szCs w:val="28"/>
+          <w:lang w:val="en-US"/>
+        </w:rPr>
+        <w:t>DB Table: Consumer</w:t>
+      </w:r>
+    </w:p>
+    <w:p>
+      <w:pPr>
+        <w:pStyle w:val="ListParagraph"/>
+        <w:ind w:left="2127"/>
+        <w:rPr>
+          <w:sz w:val="28"/>
+          <w:szCs w:val="28"/>
+          <w:lang w:val="en-US"/>
+        </w:rPr>
+      </w:pPr>
+    </w:p>
+    <w:p>
+      <w:pPr>
+        <w:pStyle w:val="ListParagraph"/>
+        <w:ind w:left="1440" w:firstLine="720"/>
+        <w:rPr>
+          <w:b/>
+          <w:sz w:val="32"/>
+          <w:szCs w:val="28"/>
+          <w:lang w:val="en-US"/>
+        </w:rPr>
+      </w:pPr>
+      <w:r>
+        <w:rPr>
+          <w:b/>
+          <w:sz w:val="40"/>
+          <w:szCs w:val="28"/>
+          <w:lang w:val="en-US"/>
+        </w:rPr>
+        <w:t>DeleteConsumerAsync</w:t>
+      </w:r>
+      <w:r>
+        <w:rPr>
+          <w:b/>
+          <w:sz w:val="40"/>
+          <w:szCs w:val="28"/>
+          <w:lang w:val="en-US"/>
+        </w:rPr>
+        <w:t xml:space="preserve"> </w:t>
+      </w:r>
+      <w:r>
+        <w:rPr>
+          <w:b/>
+          <w:sz w:val="40"/>
+          <w:szCs w:val="28"/>
+          <w:lang w:val="en-US"/>
+        </w:rPr>
+        <w:t xml:space="preserve"> </w:t>
+      </w:r>
+      <w:r>
+        <w:rPr>
+          <w:b/>
+          <w:sz w:val="32"/>
+          <w:szCs w:val="28"/>
+          <w:lang w:val="en-US"/>
+        </w:rPr>
+        <w:t>:</w:t>
+      </w:r>
+    </w:p>
+    <w:p>
+      <w:pPr>
+        <w:pStyle w:val="ListParagraph"/>
+        <w:ind w:left="2160" w:firstLine="720"/>
+        <w:rPr>
+          <w:sz w:val="32"/>
+          <w:szCs w:val="28"/>
+          <w:lang w:val="en-US"/>
+        </w:rPr>
+      </w:pPr>
+      <w:r>
+        <w:rPr>
+          <w:sz w:val="32"/>
+          <w:szCs w:val="28"/>
+          <w:lang w:val="en-US"/>
+        </w:rPr>
+        <w:t xml:space="preserve">This method tests to </w:t>
+      </w:r>
+      <w:proofErr w:type="gramStart"/>
+      <w:r>
+        <w:rPr>
+          <w:sz w:val="32"/>
+          <w:szCs w:val="28"/>
+          <w:lang w:val="en-US"/>
+        </w:rPr>
+        <w:t>delete  data</w:t>
+      </w:r>
+      <w:proofErr w:type="gramEnd"/>
+      <w:r>
+        <w:rPr>
+          <w:sz w:val="32"/>
+          <w:szCs w:val="28"/>
+          <w:lang w:val="en-US"/>
+        </w:rPr>
+        <w:t xml:space="preserve"> from the table with the help of http client request.</w:t>
+      </w:r>
+    </w:p>
+    <w:p>
+      <w:pPr>
+        <w:rPr>
+          <w:b/>
+          <w:i/>
+          <w:sz w:val="32"/>
+          <w:szCs w:val="28"/>
+          <w:lang w:val="en-US"/>
+        </w:rPr>
+      </w:pPr>
+      <w:r>
+        <w:rPr>
+          <w:sz w:val="32"/>
+          <w:szCs w:val="28"/>
+          <w:lang w:val="en-US"/>
+        </w:rPr>
+        <w:tab/>
+      </w:r>
+      <w:r>
+        <w:rPr>
+          <w:sz w:val="32"/>
+          <w:szCs w:val="28"/>
+          <w:lang w:val="en-US"/>
+        </w:rPr>
+        <w:tab/>
+      </w:r>
+      <w:r>
+        <w:rPr>
+          <w:sz w:val="32"/>
+          <w:szCs w:val="28"/>
+          <w:lang w:val="en-US"/>
+        </w:rPr>
+        <w:tab/>
+      </w:r>
+      <w:r>
+        <w:rPr>
+          <w:b/>
+          <w:i/>
+          <w:sz w:val="32"/>
+          <w:szCs w:val="28"/>
+          <w:lang w:val="en-US"/>
+        </w:rPr>
+        <w:t>Pseudo code:</w:t>
+      </w:r>
+      <w:r>
+        <w:rPr>
+          <w:b/>
+          <w:i/>
+          <w:sz w:val="32"/>
+          <w:szCs w:val="28"/>
+          <w:lang w:val="en-US"/>
+        </w:rPr>
+        <w:tab/>
+      </w:r>
+    </w:p>
+    <w:p>
+      <w:pPr>
+        <w:pStyle w:val="ListParagraph"/>
+        <w:ind w:left="2127"/>
+        <w:rPr>
+          <w:sz w:val="32"/>
+          <w:szCs w:val="28"/>
+          <w:lang w:val="en-US"/>
+        </w:rPr>
+      </w:pPr>
+      <w:r>
+        <w:rPr>
+          <w:b/>
+          <w:i/>
+          <w:sz w:val="32"/>
+          <w:szCs w:val="28"/>
+          <w:lang w:val="en-US"/>
+        </w:rPr>
+        <w:tab/>
+      </w:r>
+      <w:r>
+        <w:rPr>
+          <w:sz w:val="32"/>
+          <w:szCs w:val="28"/>
+          <w:lang w:val="en-US"/>
+        </w:rPr>
         <w:t>M</w:t>
       </w:r>
       <w:r>
@@ -10440,7 +10419,7 @@
           <w:szCs w:val="28"/>
           <w:lang w:val="en-US"/>
         </w:rPr>
-        <w:t>ethod Name: Update</w:t>
+        <w:t>ethod Name: Delete</w:t>
       </w:r>
       <w:r>
         <w:rPr>
@@ -10475,33 +10454,15 @@
           <w:szCs w:val="28"/>
           <w:lang w:val="en-US"/>
         </w:rPr>
-        <w:t xml:space="preserve">Update </w:t>
-      </w:r>
-      <w:proofErr w:type="gramStart"/>
-      <w:r>
-        <w:rPr>
-          <w:sz w:val="32"/>
-          <w:szCs w:val="28"/>
-          <w:lang w:val="en-US"/>
-        </w:rPr>
-        <w:t xml:space="preserve">the </w:t>
-      </w:r>
-      <w:r>
-        <w:rPr>
-          <w:sz w:val="32"/>
-          <w:szCs w:val="28"/>
-          <w:lang w:val="en-US"/>
-        </w:rPr>
-        <w:t xml:space="preserve"> details</w:t>
-      </w:r>
-      <w:proofErr w:type="gramEnd"/>
-      <w:r>
-        <w:rPr>
-          <w:sz w:val="32"/>
-          <w:szCs w:val="28"/>
-          <w:lang w:val="en-US"/>
-        </w:rPr>
-        <w:t xml:space="preserve"> of a Consumer based on Consumer Id with API using http request</w:t>
+        <w:t>Delete</w:t>
+      </w:r>
+      <w:r>
+        <w:rPr>
+          <w:sz w:val="32"/>
+          <w:szCs w:val="28"/>
+          <w:lang w:val="en-US"/>
+        </w:rPr>
+        <w:t xml:space="preserve"> details of a Consumer based on Consumer Id with API using http request</w:t>
       </w:r>
     </w:p>
     <w:p>
@@ -10547,31 +10508,7 @@
           <w:szCs w:val="28"/>
           <w:lang w:val="en-US"/>
         </w:rPr>
-        <w:t>D</w:t>
-      </w:r>
-      <w:r>
-        <w:rPr>
-          <w:sz w:val="32"/>
-          <w:szCs w:val="28"/>
-          <w:lang w:val="en-US"/>
-        </w:rPr>
-        <w:t xml:space="preserve">etails of the </w:t>
-      </w:r>
-      <w:r>
-        <w:rPr>
-          <w:sz w:val="32"/>
-          <w:szCs w:val="28"/>
-          <w:lang w:val="en-US"/>
-        </w:rPr>
-        <w:t xml:space="preserve">updated </w:t>
-      </w:r>
-      <w:r>
-        <w:rPr>
-          <w:sz w:val="32"/>
-          <w:szCs w:val="28"/>
-          <w:lang w:val="en-US"/>
-        </w:rPr>
-        <w:t>Consumer in json format</w:t>
+        <w:t>Number of rows deleted</w:t>
       </w:r>
     </w:p>
     <w:p>
@@ -10579,29 +10516,93 @@
         <w:pStyle w:val="ListParagraph"/>
         <w:ind w:left="2127"/>
         <w:rPr>
-          <w:sz w:val="32"/>
-          <w:szCs w:val="28"/>
-          <w:lang w:val="en-US"/>
-        </w:rPr>
-      </w:pPr>
-      <w:r>
-        <w:rPr>
-          <w:sz w:val="32"/>
-          <w:szCs w:val="28"/>
-          <w:lang w:val="en-US"/>
-        </w:rPr>
+          <w:sz w:val="28"/>
+          <w:szCs w:val="28"/>
+          <w:lang w:val="en-US"/>
+        </w:rPr>
+      </w:pPr>
+      <w:r>
+        <w:rPr>
+          <w:sz w:val="32"/>
+          <w:szCs w:val="28"/>
+          <w:lang w:val="en-US"/>
+        </w:rPr>
+        <w:lastRenderedPageBreak/>
         <w:t>DB Table: Consumer</w:t>
       </w:r>
-    </w:p>
-    <w:p>
-      <w:pPr>
-        <w:pStyle w:val="ListParagraph"/>
-        <w:ind w:left="2127"/>
+      <w:r>
         <w:rPr>
           <w:sz w:val="28"/>
           <w:szCs w:val="28"/>
           <w:lang w:val="en-US"/>
         </w:rPr>
+        <w:tab/>
+      </w:r>
+      <w:r>
+        <w:rPr>
+          <w:sz w:val="28"/>
+          <w:szCs w:val="28"/>
+          <w:lang w:val="en-US"/>
+        </w:rPr>
+        <w:tab/>
+      </w:r>
+      <w:r>
+        <w:rPr>
+          <w:sz w:val="28"/>
+          <w:szCs w:val="28"/>
+          <w:lang w:val="en-US"/>
+        </w:rPr>
+        <w:tab/>
+      </w:r>
+      <w:r>
+        <w:rPr>
+          <w:sz w:val="28"/>
+          <w:szCs w:val="28"/>
+          <w:lang w:val="en-US"/>
+        </w:rPr>
+        <w:tab/>
+      </w:r>
+    </w:p>
+    <w:p>
+      <w:pPr>
+        <w:rPr>
+          <w:sz w:val="28"/>
+          <w:szCs w:val="28"/>
+          <w:lang w:val="en-US"/>
+        </w:rPr>
+      </w:pPr>
+      <w:r>
+        <w:rPr>
+          <w:sz w:val="28"/>
+          <w:szCs w:val="28"/>
+          <w:lang w:val="en-US"/>
+        </w:rPr>
+        <w:tab/>
+      </w:r>
+      <w:r>
+        <w:rPr>
+          <w:sz w:val="28"/>
+          <w:szCs w:val="28"/>
+          <w:lang w:val="en-US"/>
+        </w:rPr>
+        <w:tab/>
+      </w:r>
+      <w:r>
+        <w:rPr>
+          <w:sz w:val="28"/>
+          <w:szCs w:val="28"/>
+          <w:lang w:val="en-US"/>
+        </w:rPr>
+        <w:tab/>
+      </w:r>
+    </w:p>
+    <w:p>
+      <w:pPr>
+        <w:rPr>
+          <w:sz w:val="28"/>
+          <w:szCs w:val="28"/>
+          <w:lang w:val="en-US"/>
+        </w:rPr>
       </w:pPr>
     </w:p>
     <w:p>
@@ -10609,291 +10610,6 @@
         <w:pStyle w:val="ListParagraph"/>
         <w:ind w:left="1440" w:firstLine="720"/>
         <w:rPr>
-          <w:b/>
-          <w:sz w:val="32"/>
-          <w:szCs w:val="28"/>
-          <w:lang w:val="en-US"/>
-        </w:rPr>
-      </w:pPr>
-      <w:r>
-        <w:rPr>
-          <w:b/>
-          <w:sz w:val="40"/>
-          <w:szCs w:val="28"/>
-          <w:lang w:val="en-US"/>
-        </w:rPr>
-        <w:t>Delete</w:t>
-      </w:r>
-      <w:r>
-        <w:rPr>
-          <w:b/>
-          <w:sz w:val="40"/>
-          <w:szCs w:val="28"/>
-          <w:lang w:val="en-US"/>
-        </w:rPr>
-        <w:t>ConsumerAsync</w:t>
-      </w:r>
-      <w:r>
-        <w:rPr>
-          <w:b/>
-          <w:sz w:val="40"/>
-          <w:szCs w:val="28"/>
-          <w:lang w:val="en-US"/>
-        </w:rPr>
-        <w:t xml:space="preserve"> </w:t>
-      </w:r>
-      <w:bookmarkStart w:id="0" w:name="_GoBack"/>
-      <w:bookmarkEnd w:id="0"/>
-      <w:r>
-        <w:rPr>
-          <w:b/>
-          <w:sz w:val="40"/>
-          <w:szCs w:val="28"/>
-          <w:lang w:val="en-US"/>
-        </w:rPr>
-        <w:t xml:space="preserve"> </w:t>
-      </w:r>
-      <w:r>
-        <w:rPr>
-          <w:b/>
-          <w:sz w:val="32"/>
-          <w:szCs w:val="28"/>
-          <w:lang w:val="en-US"/>
-        </w:rPr>
-        <w:t>:</w:t>
-      </w:r>
-    </w:p>
-    <w:p>
-      <w:pPr>
-        <w:pStyle w:val="ListParagraph"/>
-        <w:ind w:left="2160" w:firstLine="720"/>
-        <w:rPr>
-          <w:sz w:val="32"/>
-          <w:szCs w:val="28"/>
-          <w:lang w:val="en-US"/>
-        </w:rPr>
-      </w:pPr>
-      <w:r>
-        <w:rPr>
-          <w:sz w:val="32"/>
-          <w:szCs w:val="28"/>
-          <w:lang w:val="en-US"/>
-        </w:rPr>
-        <w:t xml:space="preserve">This method tests to </w:t>
-      </w:r>
-      <w:proofErr w:type="gramStart"/>
-      <w:r>
-        <w:rPr>
-          <w:sz w:val="32"/>
-          <w:szCs w:val="28"/>
-          <w:lang w:val="en-US"/>
-        </w:rPr>
-        <w:t xml:space="preserve">delete </w:t>
-      </w:r>
-      <w:r>
-        <w:rPr>
-          <w:sz w:val="32"/>
-          <w:szCs w:val="28"/>
-          <w:lang w:val="en-US"/>
-        </w:rPr>
-        <w:t xml:space="preserve"> data</w:t>
-      </w:r>
-      <w:proofErr w:type="gramEnd"/>
-      <w:r>
-        <w:rPr>
-          <w:sz w:val="32"/>
-          <w:szCs w:val="28"/>
-          <w:lang w:val="en-US"/>
-        </w:rPr>
-        <w:t xml:space="preserve"> from the table with the help of http client request.</w:t>
-      </w:r>
-    </w:p>
-    <w:p>
-      <w:pPr>
-        <w:rPr>
-          <w:b/>
-          <w:i/>
-          <w:sz w:val="32"/>
-          <w:szCs w:val="28"/>
-          <w:lang w:val="en-US"/>
-        </w:rPr>
-      </w:pPr>
-      <w:r>
-        <w:rPr>
-          <w:sz w:val="32"/>
-          <w:szCs w:val="28"/>
-          <w:lang w:val="en-US"/>
-        </w:rPr>
-        <w:tab/>
-      </w:r>
-      <w:r>
-        <w:rPr>
-          <w:sz w:val="32"/>
-          <w:szCs w:val="28"/>
-          <w:lang w:val="en-US"/>
-        </w:rPr>
-        <w:tab/>
-      </w:r>
-      <w:r>
-        <w:rPr>
-          <w:sz w:val="32"/>
-          <w:szCs w:val="28"/>
-          <w:lang w:val="en-US"/>
-        </w:rPr>
-        <w:tab/>
-      </w:r>
-      <w:r>
-        <w:rPr>
-          <w:b/>
-          <w:i/>
-          <w:sz w:val="32"/>
-          <w:szCs w:val="28"/>
-          <w:lang w:val="en-US"/>
-        </w:rPr>
-        <w:t>Pseudo code:</w:t>
-      </w:r>
-      <w:r>
-        <w:rPr>
-          <w:b/>
-          <w:i/>
-          <w:sz w:val="32"/>
-          <w:szCs w:val="28"/>
-          <w:lang w:val="en-US"/>
-        </w:rPr>
-        <w:tab/>
-      </w:r>
-    </w:p>
-    <w:p>
-      <w:pPr>
-        <w:pStyle w:val="ListParagraph"/>
-        <w:ind w:left="2127"/>
-        <w:rPr>
-          <w:sz w:val="32"/>
-          <w:szCs w:val="28"/>
-          <w:lang w:val="en-US"/>
-        </w:rPr>
-      </w:pPr>
-      <w:r>
-        <w:rPr>
-          <w:b/>
-          <w:i/>
-          <w:sz w:val="32"/>
-          <w:szCs w:val="28"/>
-          <w:lang w:val="en-US"/>
-        </w:rPr>
-        <w:tab/>
-      </w:r>
-      <w:r>
-        <w:rPr>
-          <w:sz w:val="32"/>
-          <w:szCs w:val="28"/>
-          <w:lang w:val="en-US"/>
-        </w:rPr>
-        <w:t>M</w:t>
-      </w:r>
-      <w:r>
-        <w:rPr>
-          <w:sz w:val="32"/>
-          <w:szCs w:val="28"/>
-          <w:lang w:val="en-US"/>
-        </w:rPr>
-        <w:t>ethod Name: Delete</w:t>
-      </w:r>
-      <w:r>
-        <w:rPr>
-          <w:sz w:val="32"/>
-          <w:szCs w:val="28"/>
-          <w:lang w:val="en-US"/>
-        </w:rPr>
-        <w:t>ConsumerAsync</w:t>
-      </w:r>
-    </w:p>
-    <w:p>
-      <w:pPr>
-        <w:pStyle w:val="ListParagraph"/>
-        <w:ind w:left="2127"/>
-        <w:rPr>
-          <w:sz w:val="32"/>
-          <w:szCs w:val="28"/>
-          <w:lang w:val="en-US"/>
-        </w:rPr>
-      </w:pPr>
-      <w:r>
-        <w:rPr>
-          <w:sz w:val="32"/>
-          <w:szCs w:val="28"/>
-          <w:lang w:val="en-US"/>
-        </w:rPr>
-        <w:t xml:space="preserve">Description: </w:t>
-      </w:r>
-      <w:r>
-        <w:rPr>
-          <w:sz w:val="32"/>
-          <w:szCs w:val="28"/>
-          <w:lang w:val="en-US"/>
-        </w:rPr>
-        <w:t>Delete</w:t>
-      </w:r>
-      <w:r>
-        <w:rPr>
-          <w:sz w:val="32"/>
-          <w:szCs w:val="28"/>
-          <w:lang w:val="en-US"/>
-        </w:rPr>
-        <w:t xml:space="preserve"> details of a Consumer based on Consumer Id with API using http request</w:t>
-      </w:r>
-    </w:p>
-    <w:p>
-      <w:pPr>
-        <w:pStyle w:val="ListParagraph"/>
-        <w:ind w:left="2127"/>
-        <w:rPr>
-          <w:sz w:val="32"/>
-          <w:szCs w:val="28"/>
-          <w:lang w:val="en-US"/>
-        </w:rPr>
-      </w:pPr>
-      <w:r>
-        <w:rPr>
-          <w:sz w:val="32"/>
-          <w:szCs w:val="28"/>
-          <w:lang w:val="en-US"/>
-        </w:rPr>
-        <w:t>Parameter: Consumer Id</w:t>
-      </w:r>
-    </w:p>
-    <w:p>
-      <w:pPr>
-        <w:pStyle w:val="ListParagraph"/>
-        <w:ind w:left="2127"/>
-        <w:rPr>
-          <w:sz w:val="32"/>
-          <w:szCs w:val="28"/>
-          <w:lang w:val="en-US"/>
-        </w:rPr>
-      </w:pPr>
-      <w:r>
-        <w:rPr>
-          <w:sz w:val="32"/>
-          <w:szCs w:val="28"/>
-          <w:lang w:val="en-US"/>
-        </w:rPr>
-        <w:t xml:space="preserve">Returns: </w:t>
-      </w:r>
-      <w:r>
-        <w:rPr>
-          <w:sz w:val="32"/>
-          <w:szCs w:val="28"/>
-          <w:lang w:val="en-US"/>
-        </w:rPr>
-        <w:t>Number of rows deleted</w:t>
-      </w:r>
-    </w:p>
-    <w:p>
-      <w:pPr>
-        <w:pStyle w:val="ListParagraph"/>
-        <w:ind w:left="2127"/>
-        <w:rPr>
           <w:sz w:val="28"/>
           <w:szCs w:val="28"/>
           <w:lang w:val="en-US"/>
@@ -10901,105 +10617,11 @@
       </w:pPr>
       <w:r>
         <w:rPr>
-          <w:sz w:val="32"/>
-          <w:szCs w:val="28"/>
-          <w:lang w:val="en-US"/>
-        </w:rPr>
-        <w:t>DB Table: Consumer</w:t>
-      </w:r>
-      <w:r>
-        <w:rPr>
+          <w:b/>
           <w:sz w:val="28"/>
           <w:szCs w:val="28"/>
           <w:lang w:val="en-US"/>
         </w:rPr>
-        <w:tab/>
-      </w:r>
-      <w:r>
-        <w:rPr>
-          <w:sz w:val="28"/>
-          <w:szCs w:val="28"/>
-          <w:lang w:val="en-US"/>
-        </w:rPr>
-        <w:tab/>
-      </w:r>
-      <w:r>
-        <w:rPr>
-          <w:sz w:val="28"/>
-          <w:szCs w:val="28"/>
-          <w:lang w:val="en-US"/>
-        </w:rPr>
-        <w:tab/>
-      </w:r>
-      <w:r>
-        <w:rPr>
-          <w:sz w:val="28"/>
-          <w:szCs w:val="28"/>
-          <w:lang w:val="en-US"/>
-        </w:rPr>
-        <w:tab/>
-      </w:r>
-    </w:p>
-    <w:p>
-      <w:pPr>
-        <w:rPr>
-          <w:sz w:val="28"/>
-          <w:szCs w:val="28"/>
-          <w:lang w:val="en-US"/>
-        </w:rPr>
-      </w:pPr>
-      <w:r>
-        <w:rPr>
-          <w:sz w:val="28"/>
-          <w:szCs w:val="28"/>
-          <w:lang w:val="en-US"/>
-        </w:rPr>
-        <w:tab/>
-      </w:r>
-      <w:r>
-        <w:rPr>
-          <w:sz w:val="28"/>
-          <w:szCs w:val="28"/>
-          <w:lang w:val="en-US"/>
-        </w:rPr>
-        <w:tab/>
-      </w:r>
-      <w:r>
-        <w:rPr>
-          <w:sz w:val="28"/>
-          <w:szCs w:val="28"/>
-          <w:lang w:val="en-US"/>
-        </w:rPr>
-        <w:tab/>
-      </w:r>
-    </w:p>
-    <w:p>
-      <w:pPr>
-        <w:rPr>
-          <w:sz w:val="28"/>
-          <w:szCs w:val="28"/>
-          <w:lang w:val="en-US"/>
-        </w:rPr>
-      </w:pPr>
-    </w:p>
-    <w:p>
-      <w:pPr>
-        <w:pStyle w:val="ListParagraph"/>
-        <w:ind w:left="1440" w:firstLine="720"/>
-        <w:rPr>
-          <w:sz w:val="28"/>
-          <w:szCs w:val="28"/>
-          <w:lang w:val="en-US"/>
-        </w:rPr>
-      </w:pPr>
-      <w:r>
-        <w:rPr>
-          <w:b/>
-          <w:sz w:val="28"/>
-          <w:szCs w:val="28"/>
-          <w:lang w:val="en-US"/>
-        </w:rPr>
-        <w:lastRenderedPageBreak/>
         <w:tab/>
       </w:r>
     </w:p>
@@ -11250,7 +10872,7 @@
           <w:rPr>
             <w:noProof/>
           </w:rPr>
-          <w:t>13</w:t>
+          <w:t>9</w:t>
         </w:r>
         <w:r>
           <w:rPr>
@@ -12996,7 +12618,7 @@
 </file>
 
 <file path=customXml/itemProps1.xml><?xml version="1.0" encoding="utf-8"?>
-<ds:datastoreItem xmlns:ds="http://schemas.openxmlformats.org/officeDocument/2006/customXml" ds:itemID="{08085C42-FAF0-4E50-9089-1F812D859C32}">
+<ds:datastoreItem xmlns:ds="http://schemas.openxmlformats.org/officeDocument/2006/customXml" ds:itemID="{B98076B2-38E7-4272-B4A7-3C41F67BE04D}">
   <ds:schemaRefs>
     <ds:schemaRef ds:uri="http://schemas.openxmlformats.org/officeDocument/2006/bibliography"/>
   </ds:schemaRefs>

--- a/WEIGHT FOOD TRACKER.docx
+++ b/WEIGHT FOOD TRACKER.docx
@@ -1751,7 +1751,6 @@
           <w:lang w:val="en-US"/>
         </w:rPr>
       </w:pPr>
-      <w:proofErr w:type="gramStart"/>
       <w:r>
         <w:rPr>
           <w:b/>
@@ -1768,17 +1767,7 @@
           <w:szCs w:val="36"/>
           <w:lang w:val="en-US"/>
         </w:rPr>
-        <w:t>SQL</w:t>
-      </w:r>
-      <w:proofErr w:type="gramEnd"/>
-      <w:r>
-        <w:rPr>
-          <w:b/>
-          <w:sz w:val="40"/>
-          <w:szCs w:val="36"/>
-          <w:lang w:val="en-US"/>
-        </w:rPr>
-        <w:t xml:space="preserve"> Queries:</w:t>
+        <w:t>SQL Queries:</w:t>
       </w:r>
     </w:p>
     <w:p>
@@ -1954,7 +1943,6 @@
         </w:rPr>
         <w:t xml:space="preserve"> </w:t>
       </w:r>
-      <w:proofErr w:type="gramStart"/>
       <w:r>
         <w:rPr>
           <w:rFonts w:cstheme="minorHAnsi"/>
@@ -1980,17 +1968,7 @@
           <w:sz w:val="32"/>
           <w:szCs w:val="32"/>
         </w:rPr>
-        <w:t>DietId</w:t>
-      </w:r>
-      <w:proofErr w:type="gramEnd"/>
-      <w:r>
-        <w:rPr>
-          <w:rFonts w:cstheme="minorHAnsi"/>
-          <w:color w:val="000000"/>
-          <w:sz w:val="32"/>
-          <w:szCs w:val="32"/>
-        </w:rPr>
-        <w:t xml:space="preserve"> </w:t>
+        <w:t xml:space="preserve">DietId </w:t>
       </w:r>
       <w:r>
         <w:rPr>
@@ -2283,7 +2261,6 @@
         </w:rPr>
         <w:t xml:space="preserve"> </w:t>
       </w:r>
-      <w:proofErr w:type="gramStart"/>
       <w:r>
         <w:rPr>
           <w:rFonts w:cstheme="minorHAnsi"/>
@@ -2302,7 +2279,6 @@
         </w:rPr>
         <w:t>(</w:t>
       </w:r>
-      <w:proofErr w:type="gramEnd"/>
       <w:r>
         <w:rPr>
           <w:rFonts w:cstheme="minorHAnsi"/>
@@ -2486,7 +2462,6 @@
         </w:rPr>
         <w:t xml:space="preserve">FoodId </w:t>
       </w:r>
-      <w:proofErr w:type="gramStart"/>
       <w:r>
         <w:rPr>
           <w:rFonts w:cstheme="minorHAnsi"/>
@@ -2514,7 +2489,6 @@
         </w:rPr>
         <w:t>)</w:t>
       </w:r>
-      <w:proofErr w:type="gramEnd"/>
     </w:p>
     <w:p>
       <w:pPr>
@@ -2809,7 +2783,6 @@
         </w:rPr>
         <w:t xml:space="preserve"> </w:t>
       </w:r>
-      <w:proofErr w:type="gramStart"/>
       <w:r>
         <w:rPr>
           <w:rFonts w:cstheme="minorHAnsi"/>
@@ -2835,17 +2808,7 @@
           <w:sz w:val="32"/>
           <w:szCs w:val="32"/>
         </w:rPr>
-        <w:t>LunchId</w:t>
-      </w:r>
-      <w:proofErr w:type="gramEnd"/>
-      <w:r>
-        <w:rPr>
-          <w:rFonts w:cstheme="minorHAnsi"/>
-          <w:color w:val="000000"/>
-          <w:sz w:val="32"/>
-          <w:szCs w:val="32"/>
-        </w:rPr>
-        <w:t xml:space="preserve"> </w:t>
+        <w:t xml:space="preserve">LunchId </w:t>
       </w:r>
       <w:r>
         <w:rPr>
@@ -3127,17 +3090,7 @@
           <w:sz w:val="32"/>
           <w:szCs w:val="32"/>
         </w:rPr>
-        <w:t xml:space="preserve"> </w:t>
-      </w:r>
-      <w:proofErr w:type="gramStart"/>
-      <w:r>
-        <w:rPr>
-          <w:rFonts w:cstheme="minorHAnsi"/>
-          <w:color w:val="000000"/>
-          <w:sz w:val="32"/>
-          <w:szCs w:val="32"/>
-        </w:rPr>
-        <w:t>Food</w:t>
+        <w:t xml:space="preserve"> Food</w:t>
       </w:r>
       <w:r>
         <w:rPr>
@@ -3148,7 +3101,6 @@
         </w:rPr>
         <w:t>(</w:t>
       </w:r>
-      <w:proofErr w:type="gramEnd"/>
       <w:r>
         <w:rPr>
           <w:rFonts w:cstheme="minorHAnsi"/>
@@ -3332,7 +3284,6 @@
         </w:rPr>
         <w:t xml:space="preserve">FoodId </w:t>
       </w:r>
-      <w:proofErr w:type="gramStart"/>
       <w:r>
         <w:rPr>
           <w:rFonts w:cstheme="minorHAnsi"/>
@@ -3360,7 +3311,6 @@
         </w:rPr>
         <w:t>)</w:t>
       </w:r>
-      <w:proofErr w:type="gramEnd"/>
     </w:p>
     <w:p>
       <w:pPr>
@@ -5204,25 +5154,7 @@
           <w:szCs w:val="28"/>
           <w:lang w:val="en-US"/>
         </w:rPr>
-        <w:t xml:space="preserve"> who is logging in to perform functions using the API. This authentication is done with the help of </w:t>
-      </w:r>
-      <w:proofErr w:type="spellStart"/>
-      <w:r>
-        <w:rPr>
-          <w:sz w:val="32"/>
-          <w:szCs w:val="28"/>
-          <w:lang w:val="en-US"/>
-        </w:rPr>
-        <w:t>jwt</w:t>
-      </w:r>
-      <w:proofErr w:type="spellEnd"/>
-      <w:r>
-        <w:rPr>
-          <w:sz w:val="32"/>
-          <w:szCs w:val="28"/>
-          <w:lang w:val="en-US"/>
-        </w:rPr>
-        <w:t xml:space="preserve"> tokens</w:t>
+        <w:t xml:space="preserve"> who is logging in to perform functions using the API. This authentication is done with the help of jwt tokens</w:t>
       </w:r>
       <w:r>
         <w:rPr>
@@ -6446,25 +6378,7 @@
           <w:szCs w:val="28"/>
           <w:lang w:val="en-US"/>
         </w:rPr>
-        <w:t xml:space="preserve">Update function helps to make </w:t>
-      </w:r>
-      <w:proofErr w:type="gramStart"/>
-      <w:r>
-        <w:rPr>
-          <w:sz w:val="32"/>
-          <w:szCs w:val="28"/>
-          <w:lang w:val="en-US"/>
-        </w:rPr>
-        <w:t>changes(</w:t>
-      </w:r>
-      <w:proofErr w:type="gramEnd"/>
-      <w:r>
-        <w:rPr>
-          <w:sz w:val="32"/>
-          <w:szCs w:val="28"/>
-          <w:lang w:val="en-US"/>
-        </w:rPr>
-        <w:t>update) to some data that is already inserted into a table. It uses UPDATE Query.</w:t>
+        <w:t>Update function helps to make changes(update) to some data that is already inserted into a table. It uses UPDATE Query.</w:t>
       </w:r>
     </w:p>
     <w:p>
@@ -6654,25 +6568,7 @@
           <w:szCs w:val="28"/>
           <w:lang w:val="en-US"/>
         </w:rPr>
-        <w:t xml:space="preserve">Returns: Number </w:t>
-      </w:r>
-      <w:proofErr w:type="gramStart"/>
-      <w:r>
-        <w:rPr>
-          <w:sz w:val="32"/>
-          <w:szCs w:val="28"/>
-          <w:lang w:val="en-US"/>
-        </w:rPr>
-        <w:t>Of</w:t>
-      </w:r>
-      <w:proofErr w:type="gramEnd"/>
-      <w:r>
-        <w:rPr>
-          <w:sz w:val="32"/>
-          <w:szCs w:val="28"/>
-          <w:lang w:val="en-US"/>
-        </w:rPr>
-        <w:t xml:space="preserve"> Rows</w:t>
+        <w:t>Returns: Number Of Rows</w:t>
       </w:r>
     </w:p>
     <w:p>
@@ -7517,8 +7413,6 @@
             </w:r>
           </w:p>
         </w:tc>
-        <w:bookmarkStart w:id="0" w:name="_GoBack"/>
-        <w:bookmarkEnd w:id="0"/>
       </w:tr>
       <w:tr>
         <w:tc>
@@ -8396,25 +8290,7 @@
           <w:lang w:val="en-US"/>
         </w:rPr>
         <w:lastRenderedPageBreak/>
-        <w:t xml:space="preserve">Unit </w:t>
-      </w:r>
-      <w:proofErr w:type="gramStart"/>
-      <w:r>
-        <w:rPr>
-          <w:sz w:val="32"/>
-          <w:szCs w:val="28"/>
-          <w:lang w:val="en-US"/>
-        </w:rPr>
-        <w:t>Testing</w:t>
-      </w:r>
-      <w:proofErr w:type="gramEnd"/>
-      <w:r>
-        <w:rPr>
-          <w:sz w:val="32"/>
-          <w:szCs w:val="28"/>
-          <w:lang w:val="en-US"/>
-        </w:rPr>
-        <w:t xml:space="preserve"> is a software testing where individual units of an application are tested. The purpose is to validate that each unit of the application are designed perfectly.</w:t>
+        <w:t>Unit Testing is a software testing where individual units of an application are tested. The purpose is to validate that each unit of the application are designed perfectly.</w:t>
       </w:r>
       <w:r>
         <w:rPr>
@@ -8895,25 +8771,7 @@
           <w:szCs w:val="28"/>
           <w:lang w:val="en-US"/>
         </w:rPr>
-        <w:t xml:space="preserve">This tests whether the </w:t>
-      </w:r>
-      <w:proofErr w:type="gramStart"/>
-      <w:r>
-        <w:rPr>
-          <w:sz w:val="32"/>
-          <w:szCs w:val="28"/>
-          <w:lang w:val="en-US"/>
-        </w:rPr>
-        <w:t>data  stored</w:t>
-      </w:r>
-      <w:proofErr w:type="gramEnd"/>
-      <w:r>
-        <w:rPr>
-          <w:sz w:val="32"/>
-          <w:szCs w:val="28"/>
-          <w:lang w:val="en-US"/>
-        </w:rPr>
-        <w:t xml:space="preserve">  for a particular id is retrieved from the database.</w:t>
+        <w:t>This tests whether the data  stored  for a particular id is retrieved from the database.</w:t>
       </w:r>
     </w:p>
     <w:p>
@@ -9209,41 +9067,41 @@
           <w:szCs w:val="28"/>
           <w:lang w:val="en-US"/>
         </w:rPr>
-        <w:t xml:space="preserve">API Testing helps to test whether the CRUD Operations are performed in the API with the help of Nunit testing </w:t>
-      </w:r>
-      <w:proofErr w:type="gramStart"/>
-      <w:r>
-        <w:rPr>
-          <w:sz w:val="32"/>
-          <w:szCs w:val="28"/>
-          <w:lang w:val="en-US"/>
-        </w:rPr>
-        <w:t>meth</w:t>
-      </w:r>
-      <w:r>
-        <w:rPr>
-          <w:sz w:val="32"/>
-          <w:szCs w:val="28"/>
-          <w:lang w:val="en-US"/>
-        </w:rPr>
-        <w:t>od ,</w:t>
-      </w:r>
-      <w:r>
-        <w:rPr>
-          <w:sz w:val="32"/>
-          <w:szCs w:val="28"/>
-          <w:lang w:val="en-US"/>
-        </w:rPr>
-        <w:t>http</w:t>
-      </w:r>
-      <w:proofErr w:type="gramEnd"/>
-      <w:r>
-        <w:rPr>
-          <w:sz w:val="32"/>
-          <w:szCs w:val="28"/>
-          <w:lang w:val="en-US"/>
-        </w:rPr>
-        <w:t xml:space="preserve"> access and threading functions.</w:t>
+        <w:t>API Testing helps to test whether the CRUD Operations are performed in the API with the help of Nunit testing meth</w:t>
+      </w:r>
+      <w:r>
+        <w:rPr>
+          <w:sz w:val="32"/>
+          <w:szCs w:val="28"/>
+          <w:lang w:val="en-US"/>
+        </w:rPr>
+        <w:t>od</w:t>
+      </w:r>
+      <w:bookmarkStart w:id="0" w:name="_GoBack"/>
+      <w:bookmarkEnd w:id="0"/>
+      <w:r>
+        <w:rPr>
+          <w:sz w:val="32"/>
+          <w:szCs w:val="28"/>
+          <w:lang w:val="en-US"/>
+        </w:rPr>
+        <w:t>,</w:t>
+      </w:r>
+      <w:r>
+        <w:rPr>
+          <w:sz w:val="32"/>
+          <w:szCs w:val="28"/>
+          <w:lang w:val="en-US"/>
+        </w:rPr>
+        <w:t xml:space="preserve"> </w:t>
+      </w:r>
+      <w:r>
+        <w:rPr>
+          <w:sz w:val="32"/>
+          <w:szCs w:val="28"/>
+          <w:lang w:val="en-US"/>
+        </w:rPr>
+        <w:t>http access and threading functions.</w:t>
       </w:r>
     </w:p>
     <w:p>
@@ -9270,6 +9128,28 @@
         <w:pStyle w:val="ListParagraph"/>
         <w:ind w:left="1440" w:firstLine="720"/>
         <w:rPr>
+          <w:sz w:val="32"/>
+          <w:szCs w:val="28"/>
+          <w:lang w:val="en-US"/>
+        </w:rPr>
+      </w:pPr>
+    </w:p>
+    <w:p>
+      <w:pPr>
+        <w:pStyle w:val="ListParagraph"/>
+        <w:ind w:left="1440" w:firstLine="720"/>
+        <w:rPr>
+          <w:sz w:val="32"/>
+          <w:szCs w:val="28"/>
+          <w:lang w:val="en-US"/>
+        </w:rPr>
+      </w:pPr>
+    </w:p>
+    <w:p>
+      <w:pPr>
+        <w:pStyle w:val="ListParagraph"/>
+        <w:ind w:left="1440" w:firstLine="720"/>
+        <w:rPr>
           <w:sz w:val="28"/>
           <w:szCs w:val="28"/>
           <w:lang w:val="en-US"/>
@@ -9287,7 +9167,6 @@
           <w:lang w:val="en-US"/>
         </w:rPr>
       </w:pPr>
-      <w:proofErr w:type="gramStart"/>
       <w:r>
         <w:rPr>
           <w:b/>
@@ -9295,6 +9174,7 @@
           <w:szCs w:val="28"/>
           <w:lang w:val="en-US"/>
         </w:rPr>
+        <w:lastRenderedPageBreak/>
         <w:t xml:space="preserve">CreateConsumerAsync </w:t>
       </w:r>
       <w:r>
@@ -9306,7 +9186,6 @@
         </w:rPr>
         <w:t>:</w:t>
       </w:r>
-      <w:proofErr w:type="gramEnd"/>
     </w:p>
     <w:p>
       <w:pPr>
@@ -9324,7 +9203,6 @@
           <w:szCs w:val="28"/>
           <w:lang w:val="en-US"/>
         </w:rPr>
-        <w:lastRenderedPageBreak/>
         <w:t>This method tests to insert the statically given data into the table and returns the inserted data in the form of json format with the help of http client.</w:t>
       </w:r>
     </w:p>
@@ -9516,7 +9394,6 @@
           <w:lang w:val="en-US"/>
         </w:rPr>
       </w:pPr>
-      <w:proofErr w:type="gramStart"/>
       <w:r>
         <w:rPr>
           <w:b/>
@@ -9553,7 +9430,6 @@
         </w:rPr>
         <w:t>:</w:t>
       </w:r>
-      <w:proofErr w:type="gramEnd"/>
     </w:p>
     <w:p>
       <w:pPr>
@@ -9756,7 +9632,6 @@
           <w:lang w:val="en-US"/>
         </w:rPr>
       </w:pPr>
-      <w:proofErr w:type="gramStart"/>
       <w:r>
         <w:rPr>
           <w:b/>
@@ -9784,7 +9659,6 @@
         </w:rPr>
         <w:t>:</w:t>
       </w:r>
-      <w:proofErr w:type="gramEnd"/>
     </w:p>
     <w:p>
       <w:pPr>
@@ -9817,63 +9691,6 @@
       </w:pPr>
       <w:r>
         <w:rPr>
-          <w:sz w:val="32"/>
-          <w:szCs w:val="28"/>
-          <w:lang w:val="en-US"/>
-        </w:rPr>
-        <w:tab/>
-      </w:r>
-      <w:r>
-        <w:rPr>
-          <w:sz w:val="32"/>
-          <w:szCs w:val="28"/>
-          <w:lang w:val="en-US"/>
-        </w:rPr>
-        <w:tab/>
-      </w:r>
-      <w:r>
-        <w:rPr>
-          <w:sz w:val="32"/>
-          <w:szCs w:val="28"/>
-          <w:lang w:val="en-US"/>
-        </w:rPr>
-        <w:tab/>
-      </w:r>
-      <w:r>
-        <w:rPr>
-          <w:b/>
-          <w:i/>
-          <w:sz w:val="32"/>
-          <w:szCs w:val="28"/>
-          <w:lang w:val="en-US"/>
-        </w:rPr>
-        <w:t>Pseudo code:</w:t>
-      </w:r>
-      <w:r>
-        <w:rPr>
-          <w:b/>
-          <w:i/>
-          <w:sz w:val="32"/>
-          <w:szCs w:val="28"/>
-          <w:lang w:val="en-US"/>
-        </w:rPr>
-        <w:tab/>
-      </w:r>
-    </w:p>
-    <w:p>
-      <w:pPr>
-        <w:pStyle w:val="ListParagraph"/>
-        <w:ind w:left="2127"/>
-        <w:rPr>
-          <w:sz w:val="32"/>
-          <w:szCs w:val="28"/>
-          <w:lang w:val="en-US"/>
-        </w:rPr>
-      </w:pPr>
-      <w:r>
-        <w:rPr>
-          <w:b/>
-          <w:i/>
           <w:sz w:val="32"/>
           <w:szCs w:val="28"/>
           <w:lang w:val="en-US"/>
@@ -9887,6 +9704,63 @@
           <w:szCs w:val="28"/>
           <w:lang w:val="en-US"/>
         </w:rPr>
+        <w:tab/>
+      </w:r>
+      <w:r>
+        <w:rPr>
+          <w:sz w:val="32"/>
+          <w:szCs w:val="28"/>
+          <w:lang w:val="en-US"/>
+        </w:rPr>
+        <w:tab/>
+      </w:r>
+      <w:r>
+        <w:rPr>
+          <w:b/>
+          <w:i/>
+          <w:sz w:val="32"/>
+          <w:szCs w:val="28"/>
+          <w:lang w:val="en-US"/>
+        </w:rPr>
+        <w:t>Pseudo code:</w:t>
+      </w:r>
+      <w:r>
+        <w:rPr>
+          <w:b/>
+          <w:i/>
+          <w:sz w:val="32"/>
+          <w:szCs w:val="28"/>
+          <w:lang w:val="en-US"/>
+        </w:rPr>
+        <w:tab/>
+      </w:r>
+    </w:p>
+    <w:p>
+      <w:pPr>
+        <w:pStyle w:val="ListParagraph"/>
+        <w:ind w:left="2127"/>
+        <w:rPr>
+          <w:sz w:val="32"/>
+          <w:szCs w:val="28"/>
+          <w:lang w:val="en-US"/>
+        </w:rPr>
+      </w:pPr>
+      <w:r>
+        <w:rPr>
+          <w:b/>
+          <w:i/>
+          <w:sz w:val="32"/>
+          <w:szCs w:val="28"/>
+          <w:lang w:val="en-US"/>
+        </w:rPr>
+        <w:tab/>
+      </w:r>
+      <w:r>
+        <w:rPr>
+          <w:sz w:val="32"/>
+          <w:szCs w:val="28"/>
+          <w:lang w:val="en-US"/>
+        </w:rPr>
         <w:t>Method Name: GetConsumersAsync</w:t>
       </w:r>
     </w:p>
@@ -9988,7 +9862,6 @@
           <w:lang w:val="en-US"/>
         </w:rPr>
       </w:pPr>
-      <w:proofErr w:type="gramStart"/>
       <w:r>
         <w:rPr>
           <w:b/>
@@ -10025,7 +9898,6 @@
         </w:rPr>
         <w:t>:</w:t>
       </w:r>
-      <w:proofErr w:type="gramEnd"/>
     </w:p>
     <w:p>
       <w:pPr>
@@ -10156,25 +10028,7 @@
           <w:szCs w:val="28"/>
           <w:lang w:val="en-US"/>
         </w:rPr>
-        <w:t xml:space="preserve">Description: Update </w:t>
-      </w:r>
-      <w:proofErr w:type="gramStart"/>
-      <w:r>
-        <w:rPr>
-          <w:sz w:val="32"/>
-          <w:szCs w:val="28"/>
-          <w:lang w:val="en-US"/>
-        </w:rPr>
-        <w:t>the  details</w:t>
-      </w:r>
-      <w:proofErr w:type="gramEnd"/>
-      <w:r>
-        <w:rPr>
-          <w:sz w:val="32"/>
-          <w:szCs w:val="28"/>
-          <w:lang w:val="en-US"/>
-        </w:rPr>
-        <w:t xml:space="preserve"> of a Consumer based on Consumer Id with API using http request</w:t>
+        <w:t>Description: Update the  details of a Consumer based on Consumer Id with API using http request</w:t>
       </w:r>
     </w:p>
     <w:p>
@@ -10309,25 +10163,7 @@
           <w:szCs w:val="28"/>
           <w:lang w:val="en-US"/>
         </w:rPr>
-        <w:t xml:space="preserve">This method tests to </w:t>
-      </w:r>
-      <w:proofErr w:type="gramStart"/>
-      <w:r>
-        <w:rPr>
-          <w:sz w:val="32"/>
-          <w:szCs w:val="28"/>
-          <w:lang w:val="en-US"/>
-        </w:rPr>
-        <w:t>delete  data</w:t>
-      </w:r>
-      <w:proofErr w:type="gramEnd"/>
-      <w:r>
-        <w:rPr>
-          <w:sz w:val="32"/>
-          <w:szCs w:val="28"/>
-          <w:lang w:val="en-US"/>
-        </w:rPr>
-        <w:t xml:space="preserve"> from the table with the help of http client request.</w:t>
+        <w:t>This method tests to delete  data from the table with the help of http client request.</w:t>
       </w:r>
     </w:p>
     <w:p>
@@ -10500,6 +10336,7 @@
           <w:szCs w:val="28"/>
           <w:lang w:val="en-US"/>
         </w:rPr>
+        <w:lastRenderedPageBreak/>
         <w:t xml:space="preserve">Returns: </w:t>
       </w:r>
       <w:r>
@@ -10527,7 +10364,6 @@
           <w:szCs w:val="28"/>
           <w:lang w:val="en-US"/>
         </w:rPr>
-        <w:lastRenderedPageBreak/>
         <w:t>DB Table: Consumer</w:t>
       </w:r>
       <w:r>
@@ -10872,7 +10708,7 @@
           <w:rPr>
             <w:noProof/>
           </w:rPr>
-          <w:t>9</w:t>
+          <w:t>13</w:t>
         </w:r>
         <w:r>
           <w:rPr>
@@ -12618,7 +12454,7 @@
 </file>
 
 <file path=customXml/itemProps1.xml><?xml version="1.0" encoding="utf-8"?>
-<ds:datastoreItem xmlns:ds="http://schemas.openxmlformats.org/officeDocument/2006/customXml" ds:itemID="{B98076B2-38E7-4272-B4A7-3C41F67BE04D}">
+<ds:datastoreItem xmlns:ds="http://schemas.openxmlformats.org/officeDocument/2006/customXml" ds:itemID="{6DD9F181-89FB-48A2-9C6D-D7759E6A1D3E}">
   <ds:schemaRefs>
     <ds:schemaRef ds:uri="http://schemas.openxmlformats.org/officeDocument/2006/bibliography"/>
   </ds:schemaRefs>

--- a/WEIGHT FOOD TRACKER.docx
+++ b/WEIGHT FOOD TRACKER.docx
@@ -1751,6 +1751,7 @@
           <w:lang w:val="en-US"/>
         </w:rPr>
       </w:pPr>
+      <w:proofErr w:type="gramStart"/>
       <w:r>
         <w:rPr>
           <w:b/>
@@ -1767,7 +1768,17 @@
           <w:szCs w:val="36"/>
           <w:lang w:val="en-US"/>
         </w:rPr>
-        <w:t>SQL Queries:</w:t>
+        <w:t>SQL</w:t>
+      </w:r>
+      <w:proofErr w:type="gramEnd"/>
+      <w:r>
+        <w:rPr>
+          <w:b/>
+          <w:sz w:val="40"/>
+          <w:szCs w:val="36"/>
+          <w:lang w:val="en-US"/>
+        </w:rPr>
+        <w:t xml:space="preserve"> Queries:</w:t>
       </w:r>
     </w:p>
     <w:p>
@@ -1943,6 +1954,7 @@
         </w:rPr>
         <w:t xml:space="preserve"> </w:t>
       </w:r>
+      <w:proofErr w:type="gramStart"/>
       <w:r>
         <w:rPr>
           <w:rFonts w:cstheme="minorHAnsi"/>
@@ -1968,7 +1980,17 @@
           <w:sz w:val="32"/>
           <w:szCs w:val="32"/>
         </w:rPr>
-        <w:t xml:space="preserve">DietId </w:t>
+        <w:t>DietId</w:t>
+      </w:r>
+      <w:proofErr w:type="gramEnd"/>
+      <w:r>
+        <w:rPr>
+          <w:rFonts w:cstheme="minorHAnsi"/>
+          <w:color w:val="000000"/>
+          <w:sz w:val="32"/>
+          <w:szCs w:val="32"/>
+        </w:rPr>
+        <w:t xml:space="preserve"> </w:t>
       </w:r>
       <w:r>
         <w:rPr>
@@ -2261,6 +2283,7 @@
         </w:rPr>
         <w:t xml:space="preserve"> </w:t>
       </w:r>
+      <w:proofErr w:type="gramStart"/>
       <w:r>
         <w:rPr>
           <w:rFonts w:cstheme="minorHAnsi"/>
@@ -2279,6 +2302,7 @@
         </w:rPr>
         <w:t>(</w:t>
       </w:r>
+      <w:proofErr w:type="gramEnd"/>
       <w:r>
         <w:rPr>
           <w:rFonts w:cstheme="minorHAnsi"/>
@@ -2462,6 +2486,7 @@
         </w:rPr>
         <w:t xml:space="preserve">FoodId </w:t>
       </w:r>
+      <w:proofErr w:type="gramStart"/>
       <w:r>
         <w:rPr>
           <w:rFonts w:cstheme="minorHAnsi"/>
@@ -2489,6 +2514,7 @@
         </w:rPr>
         <w:t>)</w:t>
       </w:r>
+      <w:proofErr w:type="gramEnd"/>
     </w:p>
     <w:p>
       <w:pPr>
@@ -2783,6 +2809,7 @@
         </w:rPr>
         <w:t xml:space="preserve"> </w:t>
       </w:r>
+      <w:proofErr w:type="gramStart"/>
       <w:r>
         <w:rPr>
           <w:rFonts w:cstheme="minorHAnsi"/>
@@ -2808,7 +2835,17 @@
           <w:sz w:val="32"/>
           <w:szCs w:val="32"/>
         </w:rPr>
-        <w:t xml:space="preserve">LunchId </w:t>
+        <w:t>LunchId</w:t>
+      </w:r>
+      <w:proofErr w:type="gramEnd"/>
+      <w:r>
+        <w:rPr>
+          <w:rFonts w:cstheme="minorHAnsi"/>
+          <w:color w:val="000000"/>
+          <w:sz w:val="32"/>
+          <w:szCs w:val="32"/>
+        </w:rPr>
+        <w:t xml:space="preserve"> </w:t>
       </w:r>
       <w:r>
         <w:rPr>
@@ -3090,7 +3127,17 @@
           <w:sz w:val="32"/>
           <w:szCs w:val="32"/>
         </w:rPr>
-        <w:t xml:space="preserve"> Food</w:t>
+        <w:t xml:space="preserve"> </w:t>
+      </w:r>
+      <w:proofErr w:type="gramStart"/>
+      <w:r>
+        <w:rPr>
+          <w:rFonts w:cstheme="minorHAnsi"/>
+          <w:color w:val="000000"/>
+          <w:sz w:val="32"/>
+          <w:szCs w:val="32"/>
+        </w:rPr>
+        <w:t>Food</w:t>
       </w:r>
       <w:r>
         <w:rPr>
@@ -3101,6 +3148,7 @@
         </w:rPr>
         <w:t>(</w:t>
       </w:r>
+      <w:proofErr w:type="gramEnd"/>
       <w:r>
         <w:rPr>
           <w:rFonts w:cstheme="minorHAnsi"/>
@@ -3284,6 +3332,7 @@
         </w:rPr>
         <w:t xml:space="preserve">FoodId </w:t>
       </w:r>
+      <w:proofErr w:type="gramStart"/>
       <w:r>
         <w:rPr>
           <w:rFonts w:cstheme="minorHAnsi"/>
@@ -3311,6 +3360,7 @@
         </w:rPr>
         <w:t>)</w:t>
       </w:r>
+      <w:proofErr w:type="gramEnd"/>
     </w:p>
     <w:p>
       <w:pPr>
@@ -5154,7 +5204,25 @@
           <w:szCs w:val="28"/>
           <w:lang w:val="en-US"/>
         </w:rPr>
-        <w:t xml:space="preserve"> who is logging in to perform functions using the API. This authentication is done with the help of jwt tokens</w:t>
+        <w:t xml:space="preserve"> who is logging in to perform functions using the API. This authentication is done with the help of </w:t>
+      </w:r>
+      <w:proofErr w:type="spellStart"/>
+      <w:r>
+        <w:rPr>
+          <w:sz w:val="32"/>
+          <w:szCs w:val="28"/>
+          <w:lang w:val="en-US"/>
+        </w:rPr>
+        <w:t>jwt</w:t>
+      </w:r>
+      <w:proofErr w:type="spellEnd"/>
+      <w:r>
+        <w:rPr>
+          <w:sz w:val="32"/>
+          <w:szCs w:val="28"/>
+          <w:lang w:val="en-US"/>
+        </w:rPr>
+        <w:t xml:space="preserve"> tokens</w:t>
       </w:r>
       <w:r>
         <w:rPr>
@@ -6378,7 +6446,25 @@
           <w:szCs w:val="28"/>
           <w:lang w:val="en-US"/>
         </w:rPr>
-        <w:t>Update function helps to make changes(update) to some data that is already inserted into a table. It uses UPDATE Query.</w:t>
+        <w:t xml:space="preserve">Update function helps to make </w:t>
+      </w:r>
+      <w:proofErr w:type="gramStart"/>
+      <w:r>
+        <w:rPr>
+          <w:sz w:val="32"/>
+          <w:szCs w:val="28"/>
+          <w:lang w:val="en-US"/>
+        </w:rPr>
+        <w:t>changes(</w:t>
+      </w:r>
+      <w:proofErr w:type="gramEnd"/>
+      <w:r>
+        <w:rPr>
+          <w:sz w:val="32"/>
+          <w:szCs w:val="28"/>
+          <w:lang w:val="en-US"/>
+        </w:rPr>
+        <w:t>update) to some data that is already inserted into a table. It uses UPDATE Query.</w:t>
       </w:r>
     </w:p>
     <w:p>
@@ -6568,7 +6654,25 @@
           <w:szCs w:val="28"/>
           <w:lang w:val="en-US"/>
         </w:rPr>
-        <w:t>Returns: Number Of Rows</w:t>
+        <w:t xml:space="preserve">Returns: Number </w:t>
+      </w:r>
+      <w:proofErr w:type="gramStart"/>
+      <w:r>
+        <w:rPr>
+          <w:sz w:val="32"/>
+          <w:szCs w:val="28"/>
+          <w:lang w:val="en-US"/>
+        </w:rPr>
+        <w:t>Of</w:t>
+      </w:r>
+      <w:proofErr w:type="gramEnd"/>
+      <w:r>
+        <w:rPr>
+          <w:sz w:val="32"/>
+          <w:szCs w:val="28"/>
+          <w:lang w:val="en-US"/>
+        </w:rPr>
+        <w:t xml:space="preserve"> Rows</w:t>
       </w:r>
     </w:p>
     <w:p>
@@ -8290,7 +8394,25 @@
           <w:lang w:val="en-US"/>
         </w:rPr>
         <w:lastRenderedPageBreak/>
-        <w:t>Unit Testing is a software testing where individual units of an application are tested. The purpose is to validate that each unit of the application are designed perfectly.</w:t>
+        <w:t xml:space="preserve">Unit </w:t>
+      </w:r>
+      <w:proofErr w:type="gramStart"/>
+      <w:r>
+        <w:rPr>
+          <w:sz w:val="32"/>
+          <w:szCs w:val="28"/>
+          <w:lang w:val="en-US"/>
+        </w:rPr>
+        <w:t>Testing</w:t>
+      </w:r>
+      <w:proofErr w:type="gramEnd"/>
+      <w:r>
+        <w:rPr>
+          <w:sz w:val="32"/>
+          <w:szCs w:val="28"/>
+          <w:lang w:val="en-US"/>
+        </w:rPr>
+        <w:t xml:space="preserve"> is a software testing where individual units of an application are tested. The purpose is to validate that each unit of the application are designed perfectly.</w:t>
       </w:r>
       <w:r>
         <w:rPr>
@@ -8771,7 +8893,25 @@
           <w:szCs w:val="28"/>
           <w:lang w:val="en-US"/>
         </w:rPr>
-        <w:t>This tests whether the data  stored  for a particular id is retrieved from the database.</w:t>
+        <w:t xml:space="preserve">This tests whether the </w:t>
+      </w:r>
+      <w:proofErr w:type="gramStart"/>
+      <w:r>
+        <w:rPr>
+          <w:sz w:val="32"/>
+          <w:szCs w:val="28"/>
+          <w:lang w:val="en-US"/>
+        </w:rPr>
+        <w:t>data  stored</w:t>
+      </w:r>
+      <w:proofErr w:type="gramEnd"/>
+      <w:r>
+        <w:rPr>
+          <w:sz w:val="32"/>
+          <w:szCs w:val="28"/>
+          <w:lang w:val="en-US"/>
+        </w:rPr>
+        <w:t xml:space="preserve">  for a particular id is retrieved from the database.</w:t>
       </w:r>
     </w:p>
     <w:p>
@@ -9067,15 +9207,42 @@
           <w:szCs w:val="28"/>
           <w:lang w:val="en-US"/>
         </w:rPr>
-        <w:t>API Testing helps to test whether the CRUD Operations are performed in the API with the help of Nunit testing meth</w:t>
-      </w:r>
-      <w:r>
-        <w:rPr>
-          <w:sz w:val="32"/>
-          <w:szCs w:val="28"/>
-          <w:lang w:val="en-US"/>
-        </w:rPr>
-        <w:t>od</w:t>
+        <w:t xml:space="preserve">API Testing helps to test whether the CRUD Operations are performed in the API with the help of </w:t>
+      </w:r>
+      <w:proofErr w:type="spellStart"/>
+      <w:r>
+        <w:rPr>
+          <w:sz w:val="32"/>
+          <w:szCs w:val="28"/>
+          <w:lang w:val="en-US"/>
+        </w:rPr>
+        <w:t>Nunit</w:t>
+      </w:r>
+      <w:proofErr w:type="spellEnd"/>
+      <w:r>
+        <w:rPr>
+          <w:sz w:val="32"/>
+          <w:szCs w:val="28"/>
+          <w:lang w:val="en-US"/>
+        </w:rPr>
+        <w:t xml:space="preserve"> testing </w:t>
+      </w:r>
+      <w:proofErr w:type="gramStart"/>
+      <w:r>
+        <w:rPr>
+          <w:sz w:val="32"/>
+          <w:szCs w:val="28"/>
+          <w:lang w:val="en-US"/>
+        </w:rPr>
+        <w:t>meth</w:t>
+      </w:r>
+      <w:r>
+        <w:rPr>
+          <w:sz w:val="32"/>
+          <w:szCs w:val="28"/>
+          <w:lang w:val="en-US"/>
+        </w:rPr>
+        <w:t xml:space="preserve">od </w:t>
       </w:r>
       <w:bookmarkStart w:id="0" w:name="_GoBack"/>
       <w:bookmarkEnd w:id="0"/>
@@ -9087,6 +9254,7 @@
         </w:rPr>
         <w:t>,</w:t>
       </w:r>
+      <w:proofErr w:type="gramEnd"/>
       <w:r>
         <w:rPr>
           <w:sz w:val="32"/>
@@ -9167,6 +9335,7 @@
           <w:lang w:val="en-US"/>
         </w:rPr>
       </w:pPr>
+      <w:proofErr w:type="gramStart"/>
       <w:r>
         <w:rPr>
           <w:b/>
@@ -9186,6 +9355,7 @@
         </w:rPr>
         <w:t>:</w:t>
       </w:r>
+      <w:proofErr w:type="gramEnd"/>
     </w:p>
     <w:p>
       <w:pPr>
@@ -9394,6 +9564,7 @@
           <w:lang w:val="en-US"/>
         </w:rPr>
       </w:pPr>
+      <w:proofErr w:type="gramStart"/>
       <w:r>
         <w:rPr>
           <w:b/>
@@ -9430,6 +9601,7 @@
         </w:rPr>
         <w:t>:</w:t>
       </w:r>
+      <w:proofErr w:type="gramEnd"/>
     </w:p>
     <w:p>
       <w:pPr>
@@ -9632,6 +9804,7 @@
           <w:lang w:val="en-US"/>
         </w:rPr>
       </w:pPr>
+      <w:proofErr w:type="gramStart"/>
       <w:r>
         <w:rPr>
           <w:b/>
@@ -9659,6 +9832,7 @@
         </w:rPr>
         <w:t>:</w:t>
       </w:r>
+      <w:proofErr w:type="gramEnd"/>
     </w:p>
     <w:p>
       <w:pPr>
@@ -9862,6 +10036,7 @@
           <w:lang w:val="en-US"/>
         </w:rPr>
       </w:pPr>
+      <w:proofErr w:type="gramStart"/>
       <w:r>
         <w:rPr>
           <w:b/>
@@ -9898,6 +10073,7 @@
         </w:rPr>
         <w:t>:</w:t>
       </w:r>
+      <w:proofErr w:type="gramEnd"/>
     </w:p>
     <w:p>
       <w:pPr>
@@ -10028,7 +10204,25 @@
           <w:szCs w:val="28"/>
           <w:lang w:val="en-US"/>
         </w:rPr>
-        <w:t>Description: Update the  details of a Consumer based on Consumer Id with API using http request</w:t>
+        <w:t xml:space="preserve">Description: Update </w:t>
+      </w:r>
+      <w:proofErr w:type="gramStart"/>
+      <w:r>
+        <w:rPr>
+          <w:sz w:val="32"/>
+          <w:szCs w:val="28"/>
+          <w:lang w:val="en-US"/>
+        </w:rPr>
+        <w:t>the  details</w:t>
+      </w:r>
+      <w:proofErr w:type="gramEnd"/>
+      <w:r>
+        <w:rPr>
+          <w:sz w:val="32"/>
+          <w:szCs w:val="28"/>
+          <w:lang w:val="en-US"/>
+        </w:rPr>
+        <w:t xml:space="preserve"> of a Consumer based on Consumer Id with API using http request</w:t>
       </w:r>
     </w:p>
     <w:p>
@@ -10163,7 +10357,25 @@
           <w:szCs w:val="28"/>
           <w:lang w:val="en-US"/>
         </w:rPr>
-        <w:t>This method tests to delete  data from the table with the help of http client request.</w:t>
+        <w:t xml:space="preserve">This method tests to </w:t>
+      </w:r>
+      <w:proofErr w:type="gramStart"/>
+      <w:r>
+        <w:rPr>
+          <w:sz w:val="32"/>
+          <w:szCs w:val="28"/>
+          <w:lang w:val="en-US"/>
+        </w:rPr>
+        <w:t>delete  data</w:t>
+      </w:r>
+      <w:proofErr w:type="gramEnd"/>
+      <w:r>
+        <w:rPr>
+          <w:sz w:val="32"/>
+          <w:szCs w:val="28"/>
+          <w:lang w:val="en-US"/>
+        </w:rPr>
+        <w:t xml:space="preserve"> from the table with the help of http client request.</w:t>
       </w:r>
     </w:p>
     <w:p>
@@ -12454,7 +12666,7 @@
 </file>
 
 <file path=customXml/itemProps1.xml><?xml version="1.0" encoding="utf-8"?>
-<ds:datastoreItem xmlns:ds="http://schemas.openxmlformats.org/officeDocument/2006/customXml" ds:itemID="{6DD9F181-89FB-48A2-9C6D-D7759E6A1D3E}">
+<ds:datastoreItem xmlns:ds="http://schemas.openxmlformats.org/officeDocument/2006/customXml" ds:itemID="{EB8C93DF-3097-48F2-BB61-678FF348CC36}">
   <ds:schemaRefs>
     <ds:schemaRef ds:uri="http://schemas.openxmlformats.org/officeDocument/2006/bibliography"/>
   </ds:schemaRefs>
